--- a/etc/data/template/JalanTemplate.docx
+++ b/etc/data/template/JalanTemplate.docx
@@ -46,7 +46,7 @@
           <v:shape id="_x0000_s1035" type="#_x0000_t75" style="position:absolute;left:0;text-align:left;margin-left:18.75pt;margin-top:-8.8pt;width:69.85pt;height:72.4pt;z-index:251658752;visibility:visible;mso-wrap-edited:f" wrapcoords="-191 0 -191 21421 21600 21421 21600 0 -191 0">
             <v:imagedata r:id="rId6" o:title="" grayscale="t" bilevel="t"/>
           </v:shape>
-          <o:OLEObject Type="Embed" ProgID="Word.Picture.8" ShapeID="_x0000_s1035" DrawAspect="Content" ObjectID="_1493231523" r:id="rId7"/>
+          <o:OLEObject Type="Embed" ProgID="Word.Picture.8" ShapeID="_x0000_s1035" DrawAspect="Content" ObjectID="_1493282674" r:id="rId7"/>
         </w:object>
       </w:r>
       <w:r>
@@ -138,7 +138,7 @@
           <w:rFonts w:ascii="Arial" w:hAnsi="Arial" w:cs="Arial"/>
           <w:noProof/>
           <w:sz w:val="20"/>
-          <w:lang w:val="en-US"/>
+          <w:lang w:val="id-ID" w:eastAsia="id-ID"/>
         </w:rPr>
         <mc:AlternateContent>
           <mc:Choice Requires="wps">
@@ -216,7 +216,7 @@
           <w:rFonts w:ascii="Arial" w:hAnsi="Arial" w:cs="Arial"/>
           <w:noProof/>
           <w:sz w:val="20"/>
-          <w:lang w:val="en-US"/>
+          <w:lang w:val="id-ID" w:eastAsia="id-ID"/>
         </w:rPr>
         <mc:AlternateContent>
           <mc:Choice Requires="wps">
@@ -295,6 +295,7 @@
                                 <w:rFonts w:ascii="Tahoma" w:hAnsi="Tahoma" w:cs="Tahoma"/>
                                 <w:sz w:val="22"/>
                                 <w:szCs w:val="22"/>
+                                <w:highlight w:val="yellow"/>
                               </w:rPr>
                               <w:t>${</w:t>
                             </w:r>
@@ -303,6 +304,7 @@
                                 <w:rFonts w:ascii="Tahoma" w:hAnsi="Tahoma" w:cs="Tahoma"/>
                                 <w:sz w:val="22"/>
                                 <w:szCs w:val="22"/>
+                                <w:highlight w:val="yellow"/>
                               </w:rPr>
                               <w:t>tanggalSurat</w:t>
                             </w:r>
@@ -313,6 +315,7 @@
                                 <w:rFonts w:ascii="Tahoma" w:hAnsi="Tahoma" w:cs="Tahoma"/>
                                 <w:sz w:val="22"/>
                                 <w:szCs w:val="22"/>
+                                <w:highlight w:val="yellow"/>
                               </w:rPr>
                               <w:t>}</w:t>
                             </w:r>
@@ -517,6 +520,7 @@
                           <w:rFonts w:ascii="Tahoma" w:hAnsi="Tahoma" w:cs="Tahoma"/>
                           <w:sz w:val="22"/>
                           <w:szCs w:val="22"/>
+                          <w:highlight w:val="yellow"/>
                         </w:rPr>
                         <w:t>${</w:t>
                       </w:r>
@@ -525,6 +529,7 @@
                           <w:rFonts w:ascii="Tahoma" w:hAnsi="Tahoma" w:cs="Tahoma"/>
                           <w:sz w:val="22"/>
                           <w:szCs w:val="22"/>
+                          <w:highlight w:val="yellow"/>
                         </w:rPr>
                         <w:t>tanggalSurat</w:t>
                       </w:r>
@@ -535,6 +540,7 @@
                           <w:rFonts w:ascii="Tahoma" w:hAnsi="Tahoma" w:cs="Tahoma"/>
                           <w:sz w:val="22"/>
                           <w:szCs w:val="22"/>
+                          <w:highlight w:val="yellow"/>
                         </w:rPr>
                         <w:t>}</w:t>
                       </w:r>
@@ -944,7 +950,7 @@
           <w:noProof/>
           <w:sz w:val="22"/>
           <w:szCs w:val="22"/>
-          <w:lang w:val="en-US"/>
+          <w:lang w:val="id-ID" w:eastAsia="id-ID"/>
         </w:rPr>
         <mc:AlternateContent>
           <mc:Choice Requires="wps">
@@ -1200,18 +1206,21 @@
       <w:r>
         <w:rPr>
           <w:rFonts w:ascii="Tahoma" w:hAnsi="Tahoma" w:cs="Tahoma"/>
-          <w:sz w:val="22"/>
-          <w:szCs w:val="22"/>
-        </w:rPr>
-        <w:t>Haurngambang</w:t>
-      </w:r>
-      <w:r>
-        <w:rPr>
-          <w:rFonts w:ascii="Tahoma" w:hAnsi="Tahoma" w:cs="Tahoma"/>
-          <w:sz w:val="22"/>
-          <w:szCs w:val="22"/>
-        </w:rPr>
-        <w:t xml:space="preserve"> yang tidak bisa menampung aliran air terutama saat terjadi hujan dan semakin banyaknya kendaraan-kendaraan yang melewati jalan </w:t>
+          <w:b/>
+          <w:bCs/>
+          <w:sz w:val="22"/>
+          <w:szCs w:val="22"/>
+          <w:lang w:val="sv-SE"/>
+        </w:rPr>
+        <w:t xml:space="preserve">${alamat} </w:t>
+      </w:r>
+      <w:r>
+        <w:rPr>
+          <w:rFonts w:ascii="Tahoma" w:hAnsi="Tahoma" w:cs="Tahoma"/>
+          <w:sz w:val="22"/>
+          <w:szCs w:val="22"/>
+        </w:rPr>
+        <w:t xml:space="preserve">yang tidak bisa menampung aliran air terutama saat terjadi hujan dan semakin banyaknya kendaraan-kendaraan yang melewati jalan </w:t>
       </w:r>
       <w:r>
         <w:rPr>
@@ -1436,7 +1445,7 @@
           <w:noProof/>
           <w:sz w:val="22"/>
           <w:szCs w:val="22"/>
-          <w:lang w:val="en-US"/>
+          <w:lang w:val="id-ID" w:eastAsia="id-ID"/>
         </w:rPr>
         <mc:AlternateContent>
           <mc:Choice Requires="wps">
@@ -3158,7 +3167,7 @@
 </file>
 
 <file path=customXml/itemProps1.xml><?xml version="1.0" encoding="utf-8"?>
-<ds:datastoreItem xmlns:ds="http://schemas.openxmlformats.org/officeDocument/2006/customXml" ds:itemID="{F7AA4630-C04F-43AD-B44A-F04C78CC263D}">
+<ds:datastoreItem xmlns:ds="http://schemas.openxmlformats.org/officeDocument/2006/customXml" ds:itemID="{70E05330-DD97-465C-B447-4B6BA1139CEA}">
   <ds:schemaRefs>
     <ds:schemaRef ds:uri="http://schemas.openxmlformats.org/officeDocument/2006/bibliography"/>
   </ds:schemaRefs>

--- a/etc/data/template/JalanTemplate.docx
+++ b/etc/data/template/JalanTemplate.docx
@@ -46,7 +46,7 @@
           <v:shape id="_x0000_s1035" type="#_x0000_t75" style="position:absolute;left:0;text-align:left;margin-left:18.75pt;margin-top:-8.8pt;width:69.85pt;height:72.4pt;z-index:251658752;visibility:visible;mso-wrap-edited:f" wrapcoords="-191 0 -191 21421 21600 21421 21600 0 -191 0">
             <v:imagedata r:id="rId6" o:title="" grayscale="t" bilevel="t"/>
           </v:shape>
-          <o:OLEObject Type="Embed" ProgID="Word.Picture.8" ShapeID="_x0000_s1035" DrawAspect="Content" ObjectID="_1493282674" r:id="rId7"/>
+          <o:OLEObject Type="Embed" ProgID="Word.Picture.8" ShapeID="_x0000_s1035" DrawAspect="Content" ObjectID="_1494042506" r:id="rId7"/>
         </w:object>
       </w:r>
       <w:r>
@@ -101,18 +101,69 @@
         </w:rPr>
       </w:pPr>
       <w:r>
-        <w:t xml:space="preserve">     </w:t>
-      </w:r>
-      <w:r>
-        <w:t xml:space="preserve"> </w:t>
-      </w:r>
-      <w:r>
-        <w:rPr>
-          <w:rFonts w:ascii="Tahoma" w:hAnsi="Tahoma" w:cs="Tahoma"/>
-          <w:sz w:val="22"/>
-          <w:szCs w:val="22"/>
-        </w:rPr>
-        <w:t>Jl. Sadarmanah No.11 RT.01 RW.05 Telp/Fax. 022-6672995 Cimahi 40532</w:t>
+        <w:t xml:space="preserve">      </w:t>
+      </w:r>
+      <w:r>
+        <w:rPr>
+          <w:rFonts w:ascii="Tahoma" w:hAnsi="Tahoma" w:cs="Tahoma"/>
+          <w:sz w:val="22"/>
+          <w:szCs w:val="22"/>
+        </w:rPr>
+        <w:t xml:space="preserve">Jl. </w:t>
+      </w:r>
+      <w:proofErr w:type="spellStart"/>
+      <w:r>
+        <w:rPr>
+          <w:rFonts w:ascii="Tahoma" w:hAnsi="Tahoma" w:cs="Tahoma"/>
+          <w:sz w:val="22"/>
+          <w:szCs w:val="22"/>
+        </w:rPr>
+        <w:t>Sadarmanah</w:t>
+      </w:r>
+      <w:proofErr w:type="spellEnd"/>
+      <w:r>
+        <w:rPr>
+          <w:rFonts w:ascii="Tahoma" w:hAnsi="Tahoma" w:cs="Tahoma"/>
+          <w:sz w:val="22"/>
+          <w:szCs w:val="22"/>
+        </w:rPr>
+        <w:t xml:space="preserve"> No.11 RT.01 RW.05 </w:t>
+      </w:r>
+      <w:proofErr w:type="spellStart"/>
+      <w:r>
+        <w:rPr>
+          <w:rFonts w:ascii="Tahoma" w:hAnsi="Tahoma" w:cs="Tahoma"/>
+          <w:sz w:val="22"/>
+          <w:szCs w:val="22"/>
+        </w:rPr>
+        <w:t>Telp</w:t>
+      </w:r>
+      <w:proofErr w:type="spellEnd"/>
+      <w:r>
+        <w:rPr>
+          <w:rFonts w:ascii="Tahoma" w:hAnsi="Tahoma" w:cs="Tahoma"/>
+          <w:sz w:val="22"/>
+          <w:szCs w:val="22"/>
+        </w:rPr>
+        <w:t xml:space="preserve">/Fax. 022-6672995 </w:t>
+      </w:r>
+      <w:proofErr w:type="spellStart"/>
+      <w:r>
+        <w:rPr>
+          <w:rFonts w:ascii="Tahoma" w:hAnsi="Tahoma" w:cs="Tahoma"/>
+          <w:sz w:val="22"/>
+          <w:szCs w:val="22"/>
+        </w:rPr>
+        <w:t>Cimahi</w:t>
+      </w:r>
+      <w:proofErr w:type="spellEnd"/>
+      <w:r>
+        <w:rPr>
+          <w:rFonts w:ascii="Tahoma" w:hAnsi="Tahoma" w:cs="Tahoma"/>
+          <w:sz w:val="22"/>
+          <w:szCs w:val="22"/>
+        </w:rPr>
+        <w:t xml:space="preserve"> 40532</w:t>
       </w:r>
     </w:p>
     <w:p>
@@ -138,7 +189,7 @@
           <w:rFonts w:ascii="Arial" w:hAnsi="Arial" w:cs="Arial"/>
           <w:noProof/>
           <w:sz w:val="20"/>
-          <w:lang w:val="id-ID" w:eastAsia="id-ID"/>
+          <w:lang w:val="en-US"/>
         </w:rPr>
         <mc:AlternateContent>
           <mc:Choice Requires="wps">
@@ -216,7 +267,7 @@
           <w:rFonts w:ascii="Arial" w:hAnsi="Arial" w:cs="Arial"/>
           <w:noProof/>
           <w:sz w:val="20"/>
-          <w:lang w:val="id-ID" w:eastAsia="id-ID"/>
+          <w:lang w:val="en-US"/>
         </w:rPr>
         <mc:AlternateContent>
           <mc:Choice Requires="wps">
@@ -282,40 +333,57 @@
                               </w:rPr>
                               <w:tab/>
                             </w:r>
+                            <w:proofErr w:type="spellStart"/>
                             <w:r>
                               <w:rPr>
                                 <w:rFonts w:ascii="Tahoma" w:hAnsi="Tahoma" w:cs="Tahoma"/>
                                 <w:sz w:val="22"/>
                                 <w:szCs w:val="22"/>
                               </w:rPr>
-                              <w:t xml:space="preserve">Leuwigajah,  </w:t>
+                              <w:t>Leuwigajah</w:t>
+                            </w:r>
+                            <w:proofErr w:type="spellEnd"/>
+                            <w:proofErr w:type="gramStart"/>
+                            <w:r>
+                              <w:rPr>
+                                <w:rFonts w:ascii="Tahoma" w:hAnsi="Tahoma" w:cs="Tahoma"/>
+                                <w:sz w:val="22"/>
+                                <w:szCs w:val="22"/>
+                              </w:rPr>
+                              <w:t xml:space="preserve">,  </w:t>
                             </w:r>
                             <w:r>
                               <w:rPr>
                                 <w:rFonts w:ascii="Tahoma" w:hAnsi="Tahoma" w:cs="Tahoma"/>
                                 <w:sz w:val="22"/>
                                 <w:szCs w:val="22"/>
-                                <w:highlight w:val="yellow"/>
                               </w:rPr>
-                              <w:t>${</w:t>
+                              <w:t>$</w:t>
                             </w:r>
+                            <w:proofErr w:type="gramEnd"/>
                             <w:r>
                               <w:rPr>
                                 <w:rFonts w:ascii="Tahoma" w:hAnsi="Tahoma" w:cs="Tahoma"/>
                                 <w:sz w:val="22"/>
                                 <w:szCs w:val="22"/>
-                                <w:highlight w:val="yellow"/>
                               </w:rPr>
-                              <w:t>tanggalSurat</w:t>
+                              <w:t>{</w:t>
                             </w:r>
-                            <w:bookmarkStart w:id="0" w:name="_GoBack"/>
-                            <w:bookmarkEnd w:id="0"/>
+                            <w:proofErr w:type="spellStart"/>
                             <w:r>
                               <w:rPr>
                                 <w:rFonts w:ascii="Tahoma" w:hAnsi="Tahoma" w:cs="Tahoma"/>
                                 <w:sz w:val="22"/>
                                 <w:szCs w:val="22"/>
-                                <w:highlight w:val="yellow"/>
+                              </w:rPr>
+                              <w:t>tanggalSurat</w:t>
+                            </w:r>
+                            <w:proofErr w:type="spellEnd"/>
+                            <w:r>
+                              <w:rPr>
+                                <w:rFonts w:ascii="Tahoma" w:hAnsi="Tahoma" w:cs="Tahoma"/>
+                                <w:sz w:val="22"/>
+                                <w:szCs w:val="22"/>
                               </w:rPr>
                               <w:t>}</w:t>
                             </w:r>
@@ -347,8 +415,27 @@
                                 <w:szCs w:val="22"/>
                               </w:rPr>
                               <w:tab/>
-                              <w:t>Kepada ;</w:t>
                             </w:r>
+                            <w:proofErr w:type="spellStart"/>
+                            <w:proofErr w:type="gramStart"/>
+                            <w:r>
+                              <w:rPr>
+                                <w:rFonts w:ascii="Tahoma" w:hAnsi="Tahoma" w:cs="Tahoma"/>
+                                <w:sz w:val="22"/>
+                                <w:szCs w:val="22"/>
+                              </w:rPr>
+                              <w:t>Kepada</w:t>
+                            </w:r>
+                            <w:proofErr w:type="spellEnd"/>
+                            <w:r>
+                              <w:rPr>
+                                <w:rFonts w:ascii="Tahoma" w:hAnsi="Tahoma" w:cs="Tahoma"/>
+                                <w:sz w:val="22"/>
+                                <w:szCs w:val="22"/>
+                              </w:rPr>
+                              <w:t xml:space="preserve"> ;</w:t>
+                            </w:r>
+                            <w:proofErr w:type="gramEnd"/>
                           </w:p>
                           <w:p>
                             <w:pPr>
@@ -362,13 +449,23 @@
                                 <w:szCs w:val="22"/>
                               </w:rPr>
                             </w:pPr>
+                            <w:proofErr w:type="spellStart"/>
                             <w:r>
                               <w:rPr>
                                 <w:rFonts w:ascii="Tahoma" w:hAnsi="Tahoma" w:cs="Tahoma"/>
                                 <w:sz w:val="22"/>
                                 <w:szCs w:val="22"/>
                               </w:rPr>
-                              <w:t>Yth.</w:t>
+                              <w:t>Yth</w:t>
+                            </w:r>
+                            <w:proofErr w:type="spellEnd"/>
+                            <w:r>
+                              <w:rPr>
+                                <w:rFonts w:ascii="Tahoma" w:hAnsi="Tahoma" w:cs="Tahoma"/>
+                                <w:sz w:val="22"/>
+                                <w:szCs w:val="22"/>
+                              </w:rPr>
+                              <w:t>.</w:t>
                             </w:r>
                             <w:r>
                               <w:rPr>
@@ -377,7 +474,78 @@
                                 <w:szCs w:val="22"/>
                               </w:rPr>
                               <w:tab/>
-                              <w:t xml:space="preserve">Kepala Dinas Pekerjaan Umum </w:t>
+                            </w:r>
+                            <w:proofErr w:type="spellStart"/>
+                            <w:r>
+                              <w:rPr>
+                                <w:rFonts w:ascii="Tahoma" w:hAnsi="Tahoma" w:cs="Tahoma"/>
+                                <w:sz w:val="22"/>
+                                <w:szCs w:val="22"/>
+                              </w:rPr>
+                              <w:t>Kepala</w:t>
+                            </w:r>
+                            <w:proofErr w:type="spellEnd"/>
+                            <w:r>
+                              <w:rPr>
+                                <w:rFonts w:ascii="Tahoma" w:hAnsi="Tahoma" w:cs="Tahoma"/>
+                                <w:sz w:val="22"/>
+                                <w:szCs w:val="22"/>
+                              </w:rPr>
+                              <w:t xml:space="preserve"> </w:t>
+                            </w:r>
+                            <w:proofErr w:type="spellStart"/>
+                            <w:r>
+                              <w:rPr>
+                                <w:rFonts w:ascii="Tahoma" w:hAnsi="Tahoma" w:cs="Tahoma"/>
+                                <w:sz w:val="22"/>
+                                <w:szCs w:val="22"/>
+                              </w:rPr>
+                              <w:t>Dinas</w:t>
+                            </w:r>
+                            <w:proofErr w:type="spellEnd"/>
+                            <w:r>
+                              <w:rPr>
+                                <w:rFonts w:ascii="Tahoma" w:hAnsi="Tahoma" w:cs="Tahoma"/>
+                                <w:sz w:val="22"/>
+                                <w:szCs w:val="22"/>
+                              </w:rPr>
+                              <w:t xml:space="preserve"> </w:t>
+                            </w:r>
+                            <w:proofErr w:type="spellStart"/>
+                            <w:r>
+                              <w:rPr>
+                                <w:rFonts w:ascii="Tahoma" w:hAnsi="Tahoma" w:cs="Tahoma"/>
+                                <w:sz w:val="22"/>
+                                <w:szCs w:val="22"/>
+                              </w:rPr>
+                              <w:t>Pekerjaan</w:t>
+                            </w:r>
+                            <w:proofErr w:type="spellEnd"/>
+                            <w:r>
+                              <w:rPr>
+                                <w:rFonts w:ascii="Tahoma" w:hAnsi="Tahoma" w:cs="Tahoma"/>
+                                <w:sz w:val="22"/>
+                                <w:szCs w:val="22"/>
+                              </w:rPr>
+                              <w:t xml:space="preserve"> </w:t>
+                            </w:r>
+                            <w:proofErr w:type="spellStart"/>
+                            <w:r>
+                              <w:rPr>
+                                <w:rFonts w:ascii="Tahoma" w:hAnsi="Tahoma" w:cs="Tahoma"/>
+                                <w:sz w:val="22"/>
+                                <w:szCs w:val="22"/>
+                              </w:rPr>
+                              <w:t>Umum</w:t>
+                            </w:r>
+                            <w:proofErr w:type="spellEnd"/>
+                            <w:r>
+                              <w:rPr>
+                                <w:rFonts w:ascii="Tahoma" w:hAnsi="Tahoma" w:cs="Tahoma"/>
+                                <w:sz w:val="22"/>
+                                <w:szCs w:val="22"/>
+                              </w:rPr>
+                              <w:t xml:space="preserve"> </w:t>
                             </w:r>
                           </w:p>
                           <w:p>
@@ -406,7 +574,25 @@
                                 <w:sz w:val="22"/>
                                 <w:szCs w:val="22"/>
                               </w:rPr>
-                              <w:t xml:space="preserve">Kota Cimahi </w:t>
+                              <w:t xml:space="preserve">Kota </w:t>
+                            </w:r>
+                            <w:proofErr w:type="spellStart"/>
+                            <w:r>
+                              <w:rPr>
+                                <w:rFonts w:ascii="Tahoma" w:hAnsi="Tahoma" w:cs="Tahoma"/>
+                                <w:sz w:val="22"/>
+                                <w:szCs w:val="22"/>
+                              </w:rPr>
+                              <w:t>Cimahi</w:t>
+                            </w:r>
+                            <w:proofErr w:type="spellEnd"/>
+                            <w:r>
+                              <w:rPr>
+                                <w:rFonts w:ascii="Tahoma" w:hAnsi="Tahoma" w:cs="Tahoma"/>
+                                <w:sz w:val="22"/>
+                                <w:szCs w:val="22"/>
+                              </w:rPr>
+                              <w:t xml:space="preserve"> </w:t>
                             </w:r>
                           </w:p>
                           <w:p>
@@ -428,8 +614,17 @@
                                 <w:szCs w:val="22"/>
                               </w:rPr>
                               <w:tab/>
+                            </w:r>
+                            <w:proofErr w:type="gramStart"/>
+                            <w:r>
+                              <w:rPr>
+                                <w:rFonts w:ascii="Tahoma" w:hAnsi="Tahoma" w:cs="Tahoma"/>
+                                <w:sz w:val="22"/>
+                                <w:szCs w:val="22"/>
+                              </w:rPr>
                               <w:t>di</w:t>
                             </w:r>
+                            <w:proofErr w:type="gramEnd"/>
                           </w:p>
                           <w:p>
                             <w:pPr>
@@ -507,40 +702,57 @@
                         </w:rPr>
                         <w:tab/>
                       </w:r>
+                      <w:proofErr w:type="spellStart"/>
                       <w:r>
                         <w:rPr>
                           <w:rFonts w:ascii="Tahoma" w:hAnsi="Tahoma" w:cs="Tahoma"/>
                           <w:sz w:val="22"/>
                           <w:szCs w:val="22"/>
                         </w:rPr>
-                        <w:t xml:space="preserve">Leuwigajah,  </w:t>
+                        <w:t>Leuwigajah</w:t>
+                      </w:r>
+                      <w:proofErr w:type="spellEnd"/>
+                      <w:proofErr w:type="gramStart"/>
+                      <w:r>
+                        <w:rPr>
+                          <w:rFonts w:ascii="Tahoma" w:hAnsi="Tahoma" w:cs="Tahoma"/>
+                          <w:sz w:val="22"/>
+                          <w:szCs w:val="22"/>
+                        </w:rPr>
+                        <w:t xml:space="preserve">,  </w:t>
                       </w:r>
                       <w:r>
                         <w:rPr>
                           <w:rFonts w:ascii="Tahoma" w:hAnsi="Tahoma" w:cs="Tahoma"/>
                           <w:sz w:val="22"/>
                           <w:szCs w:val="22"/>
-                          <w:highlight w:val="yellow"/>
                         </w:rPr>
-                        <w:t>${</w:t>
+                        <w:t>$</w:t>
                       </w:r>
+                      <w:proofErr w:type="gramEnd"/>
                       <w:r>
                         <w:rPr>
                           <w:rFonts w:ascii="Tahoma" w:hAnsi="Tahoma" w:cs="Tahoma"/>
                           <w:sz w:val="22"/>
                           <w:szCs w:val="22"/>
-                          <w:highlight w:val="yellow"/>
                         </w:rPr>
-                        <w:t>tanggalSurat</w:t>
+                        <w:t>{</w:t>
                       </w:r>
-                      <w:bookmarkStart w:id="1" w:name="_GoBack"/>
-                      <w:bookmarkEnd w:id="1"/>
+                      <w:proofErr w:type="spellStart"/>
                       <w:r>
                         <w:rPr>
                           <w:rFonts w:ascii="Tahoma" w:hAnsi="Tahoma" w:cs="Tahoma"/>
                           <w:sz w:val="22"/>
                           <w:szCs w:val="22"/>
-                          <w:highlight w:val="yellow"/>
+                        </w:rPr>
+                        <w:t>tanggalSurat</w:t>
+                      </w:r>
+                      <w:proofErr w:type="spellEnd"/>
+                      <w:r>
+                        <w:rPr>
+                          <w:rFonts w:ascii="Tahoma" w:hAnsi="Tahoma" w:cs="Tahoma"/>
+                          <w:sz w:val="22"/>
+                          <w:szCs w:val="22"/>
                         </w:rPr>
                         <w:t>}</w:t>
                       </w:r>
@@ -572,8 +784,27 @@
                           <w:szCs w:val="22"/>
                         </w:rPr>
                         <w:tab/>
-                        <w:t>Kepada ;</w:t>
                       </w:r>
+                      <w:proofErr w:type="spellStart"/>
+                      <w:proofErr w:type="gramStart"/>
+                      <w:r>
+                        <w:rPr>
+                          <w:rFonts w:ascii="Tahoma" w:hAnsi="Tahoma" w:cs="Tahoma"/>
+                          <w:sz w:val="22"/>
+                          <w:szCs w:val="22"/>
+                        </w:rPr>
+                        <w:t>Kepada</w:t>
+                      </w:r>
+                      <w:proofErr w:type="spellEnd"/>
+                      <w:r>
+                        <w:rPr>
+                          <w:rFonts w:ascii="Tahoma" w:hAnsi="Tahoma" w:cs="Tahoma"/>
+                          <w:sz w:val="22"/>
+                          <w:szCs w:val="22"/>
+                        </w:rPr>
+                        <w:t xml:space="preserve"> ;</w:t>
+                      </w:r>
+                      <w:proofErr w:type="gramEnd"/>
                     </w:p>
                     <w:p>
                       <w:pPr>
@@ -587,13 +818,23 @@
                           <w:szCs w:val="22"/>
                         </w:rPr>
                       </w:pPr>
+                      <w:proofErr w:type="spellStart"/>
                       <w:r>
                         <w:rPr>
                           <w:rFonts w:ascii="Tahoma" w:hAnsi="Tahoma" w:cs="Tahoma"/>
                           <w:sz w:val="22"/>
                           <w:szCs w:val="22"/>
                         </w:rPr>
-                        <w:t>Yth.</w:t>
+                        <w:t>Yth</w:t>
+                      </w:r>
+                      <w:proofErr w:type="spellEnd"/>
+                      <w:r>
+                        <w:rPr>
+                          <w:rFonts w:ascii="Tahoma" w:hAnsi="Tahoma" w:cs="Tahoma"/>
+                          <w:sz w:val="22"/>
+                          <w:szCs w:val="22"/>
+                        </w:rPr>
+                        <w:t>.</w:t>
                       </w:r>
                       <w:r>
                         <w:rPr>
@@ -602,7 +843,78 @@
                           <w:szCs w:val="22"/>
                         </w:rPr>
                         <w:tab/>
-                        <w:t xml:space="preserve">Kepala Dinas Pekerjaan Umum </w:t>
+                      </w:r>
+                      <w:proofErr w:type="spellStart"/>
+                      <w:r>
+                        <w:rPr>
+                          <w:rFonts w:ascii="Tahoma" w:hAnsi="Tahoma" w:cs="Tahoma"/>
+                          <w:sz w:val="22"/>
+                          <w:szCs w:val="22"/>
+                        </w:rPr>
+                        <w:t>Kepala</w:t>
+                      </w:r>
+                      <w:proofErr w:type="spellEnd"/>
+                      <w:r>
+                        <w:rPr>
+                          <w:rFonts w:ascii="Tahoma" w:hAnsi="Tahoma" w:cs="Tahoma"/>
+                          <w:sz w:val="22"/>
+                          <w:szCs w:val="22"/>
+                        </w:rPr>
+                        <w:t xml:space="preserve"> </w:t>
+                      </w:r>
+                      <w:proofErr w:type="spellStart"/>
+                      <w:r>
+                        <w:rPr>
+                          <w:rFonts w:ascii="Tahoma" w:hAnsi="Tahoma" w:cs="Tahoma"/>
+                          <w:sz w:val="22"/>
+                          <w:szCs w:val="22"/>
+                        </w:rPr>
+                        <w:t>Dinas</w:t>
+                      </w:r>
+                      <w:proofErr w:type="spellEnd"/>
+                      <w:r>
+                        <w:rPr>
+                          <w:rFonts w:ascii="Tahoma" w:hAnsi="Tahoma" w:cs="Tahoma"/>
+                          <w:sz w:val="22"/>
+                          <w:szCs w:val="22"/>
+                        </w:rPr>
+                        <w:t xml:space="preserve"> </w:t>
+                      </w:r>
+                      <w:proofErr w:type="spellStart"/>
+                      <w:r>
+                        <w:rPr>
+                          <w:rFonts w:ascii="Tahoma" w:hAnsi="Tahoma" w:cs="Tahoma"/>
+                          <w:sz w:val="22"/>
+                          <w:szCs w:val="22"/>
+                        </w:rPr>
+                        <w:t>Pekerjaan</w:t>
+                      </w:r>
+                      <w:proofErr w:type="spellEnd"/>
+                      <w:r>
+                        <w:rPr>
+                          <w:rFonts w:ascii="Tahoma" w:hAnsi="Tahoma" w:cs="Tahoma"/>
+                          <w:sz w:val="22"/>
+                          <w:szCs w:val="22"/>
+                        </w:rPr>
+                        <w:t xml:space="preserve"> </w:t>
+                      </w:r>
+                      <w:proofErr w:type="spellStart"/>
+                      <w:r>
+                        <w:rPr>
+                          <w:rFonts w:ascii="Tahoma" w:hAnsi="Tahoma" w:cs="Tahoma"/>
+                          <w:sz w:val="22"/>
+                          <w:szCs w:val="22"/>
+                        </w:rPr>
+                        <w:t>Umum</w:t>
+                      </w:r>
+                      <w:proofErr w:type="spellEnd"/>
+                      <w:r>
+                        <w:rPr>
+                          <w:rFonts w:ascii="Tahoma" w:hAnsi="Tahoma" w:cs="Tahoma"/>
+                          <w:sz w:val="22"/>
+                          <w:szCs w:val="22"/>
+                        </w:rPr>
+                        <w:t xml:space="preserve"> </w:t>
                       </w:r>
                     </w:p>
                     <w:p>
@@ -631,7 +943,25 @@
                           <w:sz w:val="22"/>
                           <w:szCs w:val="22"/>
                         </w:rPr>
-                        <w:t xml:space="preserve">Kota Cimahi </w:t>
+                        <w:t xml:space="preserve">Kota </w:t>
+                      </w:r>
+                      <w:proofErr w:type="spellStart"/>
+                      <w:r>
+                        <w:rPr>
+                          <w:rFonts w:ascii="Tahoma" w:hAnsi="Tahoma" w:cs="Tahoma"/>
+                          <w:sz w:val="22"/>
+                          <w:szCs w:val="22"/>
+                        </w:rPr>
+                        <w:t>Cimahi</w:t>
+                      </w:r>
+                      <w:proofErr w:type="spellEnd"/>
+                      <w:r>
+                        <w:rPr>
+                          <w:rFonts w:ascii="Tahoma" w:hAnsi="Tahoma" w:cs="Tahoma"/>
+                          <w:sz w:val="22"/>
+                          <w:szCs w:val="22"/>
+                        </w:rPr>
+                        <w:t xml:space="preserve"> </w:t>
                       </w:r>
                     </w:p>
                     <w:p>
@@ -653,8 +983,17 @@
                           <w:szCs w:val="22"/>
                         </w:rPr>
                         <w:tab/>
+                      </w:r>
+                      <w:proofErr w:type="gramStart"/>
+                      <w:r>
+                        <w:rPr>
+                          <w:rFonts w:ascii="Tahoma" w:hAnsi="Tahoma" w:cs="Tahoma"/>
+                          <w:sz w:val="22"/>
+                          <w:szCs w:val="22"/>
+                        </w:rPr>
                         <w:t>di</w:t>
                       </w:r>
+                      <w:proofErr w:type="gramEnd"/>
                     </w:p>
                     <w:p>
                       <w:pPr>
@@ -950,7 +1289,7 @@
           <w:noProof/>
           <w:sz w:val="22"/>
           <w:szCs w:val="22"/>
-          <w:lang w:val="id-ID" w:eastAsia="id-ID"/>
+          <w:lang w:val="en-US"/>
         </w:rPr>
         <mc:AlternateContent>
           <mc:Choice Requires="wps">
@@ -1117,29 +1456,163 @@
         </w:rPr>
         <w:t xml:space="preserve">Menindaklanjuti </w:t>
       </w:r>
-      <w:r>
-        <w:rPr>
-          <w:rFonts w:ascii="Tahoma" w:hAnsi="Tahoma" w:cs="Tahoma"/>
-          <w:sz w:val="22"/>
-          <w:szCs w:val="22"/>
-        </w:rPr>
-        <w:t xml:space="preserve">harapan dan keinginan warga sehubungan dengan rusaknya </w:t>
-      </w:r>
-      <w:r>
-        <w:rPr>
-          <w:rFonts w:ascii="Tahoma" w:hAnsi="Tahoma" w:cs="Tahoma"/>
-          <w:sz w:val="22"/>
-          <w:szCs w:val="22"/>
-          <w:highlight w:val="yellow"/>
-        </w:rPr>
-        <w:t>${alamat}</w:t>
-      </w:r>
-      <w:r>
-        <w:rPr>
-          <w:rFonts w:ascii="Tahoma" w:hAnsi="Tahoma" w:cs="Tahoma"/>
-          <w:sz w:val="22"/>
-          <w:szCs w:val="22"/>
-          <w:highlight w:val="yellow"/>
+      <w:proofErr w:type="spellStart"/>
+      <w:r>
+        <w:rPr>
+          <w:rFonts w:ascii="Tahoma" w:hAnsi="Tahoma" w:cs="Tahoma"/>
+          <w:sz w:val="22"/>
+          <w:szCs w:val="22"/>
+        </w:rPr>
+        <w:t>harapan</w:t>
+      </w:r>
+      <w:proofErr w:type="spellEnd"/>
+      <w:r>
+        <w:rPr>
+          <w:rFonts w:ascii="Tahoma" w:hAnsi="Tahoma" w:cs="Tahoma"/>
+          <w:sz w:val="22"/>
+          <w:szCs w:val="22"/>
+        </w:rPr>
+        <w:t xml:space="preserve"> </w:t>
+      </w:r>
+      <w:proofErr w:type="spellStart"/>
+      <w:r>
+        <w:rPr>
+          <w:rFonts w:ascii="Tahoma" w:hAnsi="Tahoma" w:cs="Tahoma"/>
+          <w:sz w:val="22"/>
+          <w:szCs w:val="22"/>
+        </w:rPr>
+        <w:t>dan</w:t>
+      </w:r>
+      <w:proofErr w:type="spellEnd"/>
+      <w:r>
+        <w:rPr>
+          <w:rFonts w:ascii="Tahoma" w:hAnsi="Tahoma" w:cs="Tahoma"/>
+          <w:sz w:val="22"/>
+          <w:szCs w:val="22"/>
+        </w:rPr>
+        <w:t xml:space="preserve"> </w:t>
+      </w:r>
+      <w:proofErr w:type="spellStart"/>
+      <w:r>
+        <w:rPr>
+          <w:rFonts w:ascii="Tahoma" w:hAnsi="Tahoma" w:cs="Tahoma"/>
+          <w:sz w:val="22"/>
+          <w:szCs w:val="22"/>
+        </w:rPr>
+        <w:t>keinginan</w:t>
+      </w:r>
+      <w:proofErr w:type="spellEnd"/>
+      <w:r>
+        <w:rPr>
+          <w:rFonts w:ascii="Tahoma" w:hAnsi="Tahoma" w:cs="Tahoma"/>
+          <w:sz w:val="22"/>
+          <w:szCs w:val="22"/>
+        </w:rPr>
+        <w:t xml:space="preserve"> </w:t>
+      </w:r>
+      <w:proofErr w:type="spellStart"/>
+      <w:r>
+        <w:rPr>
+          <w:rFonts w:ascii="Tahoma" w:hAnsi="Tahoma" w:cs="Tahoma"/>
+          <w:sz w:val="22"/>
+          <w:szCs w:val="22"/>
+        </w:rPr>
+        <w:t>warga</w:t>
+      </w:r>
+      <w:proofErr w:type="spellEnd"/>
+      <w:r>
+        <w:rPr>
+          <w:rFonts w:ascii="Tahoma" w:hAnsi="Tahoma" w:cs="Tahoma"/>
+          <w:sz w:val="22"/>
+          <w:szCs w:val="22"/>
+        </w:rPr>
+        <w:t xml:space="preserve"> </w:t>
+      </w:r>
+      <w:proofErr w:type="spellStart"/>
+      <w:r>
+        <w:rPr>
+          <w:rFonts w:ascii="Tahoma" w:hAnsi="Tahoma" w:cs="Tahoma"/>
+          <w:sz w:val="22"/>
+          <w:szCs w:val="22"/>
+        </w:rPr>
+        <w:t>sehubungan</w:t>
+      </w:r>
+      <w:proofErr w:type="spellEnd"/>
+      <w:r>
+        <w:rPr>
+          <w:rFonts w:ascii="Tahoma" w:hAnsi="Tahoma" w:cs="Tahoma"/>
+          <w:sz w:val="22"/>
+          <w:szCs w:val="22"/>
+        </w:rPr>
+        <w:t xml:space="preserve"> </w:t>
+      </w:r>
+      <w:proofErr w:type="spellStart"/>
+      <w:r>
+        <w:rPr>
+          <w:rFonts w:ascii="Tahoma" w:hAnsi="Tahoma" w:cs="Tahoma"/>
+          <w:sz w:val="22"/>
+          <w:szCs w:val="22"/>
+        </w:rPr>
+        <w:t>dengan</w:t>
+      </w:r>
+      <w:proofErr w:type="spellEnd"/>
+      <w:r>
+        <w:rPr>
+          <w:rFonts w:ascii="Tahoma" w:hAnsi="Tahoma" w:cs="Tahoma"/>
+          <w:sz w:val="22"/>
+          <w:szCs w:val="22"/>
+        </w:rPr>
+        <w:t xml:space="preserve"> </w:t>
+      </w:r>
+      <w:proofErr w:type="spellStart"/>
+      <w:r>
+        <w:rPr>
+          <w:rFonts w:ascii="Tahoma" w:hAnsi="Tahoma" w:cs="Tahoma"/>
+          <w:sz w:val="22"/>
+          <w:szCs w:val="22"/>
+        </w:rPr>
+        <w:t>rusaknya</w:t>
+      </w:r>
+      <w:proofErr w:type="spellEnd"/>
+      <w:r>
+        <w:rPr>
+          <w:rFonts w:ascii="Tahoma" w:hAnsi="Tahoma" w:cs="Tahoma"/>
+          <w:sz w:val="22"/>
+          <w:szCs w:val="22"/>
+        </w:rPr>
+        <w:t xml:space="preserve"> </w:t>
+      </w:r>
+      <w:r>
+        <w:rPr>
+          <w:rFonts w:ascii="Tahoma" w:hAnsi="Tahoma" w:cs="Tahoma"/>
+          <w:sz w:val="22"/>
+          <w:szCs w:val="22"/>
+        </w:rPr>
+        <w:t>${</w:t>
+      </w:r>
+      <w:proofErr w:type="spellStart"/>
+      <w:r>
+        <w:rPr>
+          <w:rFonts w:ascii="Tahoma" w:hAnsi="Tahoma" w:cs="Tahoma"/>
+          <w:sz w:val="22"/>
+          <w:szCs w:val="22"/>
+        </w:rPr>
+        <w:t>alamat</w:t>
+      </w:r>
+      <w:proofErr w:type="spellEnd"/>
+      <w:r>
+        <w:rPr>
+          <w:rFonts w:ascii="Tahoma" w:hAnsi="Tahoma" w:cs="Tahoma"/>
+          <w:sz w:val="22"/>
+          <w:szCs w:val="22"/>
+        </w:rPr>
+        <w:t>}</w:t>
+      </w:r>
+      <w:r>
+        <w:rPr>
+          <w:rFonts w:ascii="Tahoma" w:hAnsi="Tahoma" w:cs="Tahoma"/>
+          <w:sz w:val="22"/>
+          <w:szCs w:val="22"/>
         </w:rPr>
         <w:t xml:space="preserve"> RT.</w:t>
       </w:r>
@@ -1148,16 +1621,34 @@
           <w:rFonts w:ascii="Tahoma" w:hAnsi="Tahoma" w:cs="Tahoma"/>
           <w:sz w:val="22"/>
           <w:szCs w:val="22"/>
-          <w:highlight w:val="yellow"/>
-        </w:rPr>
-        <w:t>${rt}</w:t>
-      </w:r>
-      <w:r>
-        <w:rPr>
-          <w:rFonts w:ascii="Tahoma" w:hAnsi="Tahoma" w:cs="Tahoma"/>
-          <w:sz w:val="22"/>
-          <w:szCs w:val="22"/>
-          <w:highlight w:val="yellow"/>
+        </w:rPr>
+        <w:t>${</w:t>
+      </w:r>
+      <w:proofErr w:type="spellStart"/>
+      <w:proofErr w:type="gramStart"/>
+      <w:r>
+        <w:rPr>
+          <w:rFonts w:ascii="Tahoma" w:hAnsi="Tahoma" w:cs="Tahoma"/>
+          <w:sz w:val="22"/>
+          <w:szCs w:val="22"/>
+        </w:rPr>
+        <w:t>rt</w:t>
+      </w:r>
+      <w:proofErr w:type="spellEnd"/>
+      <w:proofErr w:type="gramEnd"/>
+      <w:r>
+        <w:rPr>
+          <w:rFonts w:ascii="Tahoma" w:hAnsi="Tahoma" w:cs="Tahoma"/>
+          <w:sz w:val="22"/>
+          <w:szCs w:val="22"/>
+        </w:rPr>
+        <w:t>}</w:t>
+      </w:r>
+      <w:r>
+        <w:rPr>
+          <w:rFonts w:ascii="Tahoma" w:hAnsi="Tahoma" w:cs="Tahoma"/>
+          <w:sz w:val="22"/>
+          <w:szCs w:val="22"/>
         </w:rPr>
         <w:t xml:space="preserve"> RW.</w:t>
       </w:r>
@@ -1166,27 +1657,119 @@
           <w:rFonts w:ascii="Tahoma" w:hAnsi="Tahoma" w:cs="Tahoma"/>
           <w:sz w:val="22"/>
           <w:szCs w:val="22"/>
-          <w:highlight w:val="yellow"/>
-        </w:rPr>
-        <w:t xml:space="preserve"> ${rw}</w:t>
-      </w:r>
-      <w:r>
-        <w:rPr>
-          <w:rFonts w:ascii="Tahoma" w:hAnsi="Tahoma" w:cs="Tahoma"/>
-          <w:sz w:val="22"/>
-          <w:szCs w:val="22"/>
-          <w:highlight w:val="yellow"/>
-        </w:rPr>
-        <w:t xml:space="preserve"> </w:t>
-      </w:r>
-      <w:r>
-        <w:rPr>
-          <w:rFonts w:ascii="Tahoma" w:hAnsi="Tahoma" w:cs="Tahoma"/>
-          <w:sz w:val="22"/>
-          <w:szCs w:val="22"/>
-        </w:rPr>
-        <w:t xml:space="preserve"> Kelurahan Leuwigajah Kecamatan Cimahi Selatan Kota Cimahi</w:t>
-      </w:r>
+        </w:rPr>
+        <w:t xml:space="preserve"> ${</w:t>
+      </w:r>
+      <w:proofErr w:type="spellStart"/>
+      <w:r>
+        <w:rPr>
+          <w:rFonts w:ascii="Tahoma" w:hAnsi="Tahoma" w:cs="Tahoma"/>
+          <w:sz w:val="22"/>
+          <w:szCs w:val="22"/>
+        </w:rPr>
+        <w:t>rw</w:t>
+      </w:r>
+      <w:proofErr w:type="spellEnd"/>
+      <w:proofErr w:type="gramStart"/>
+      <w:r>
+        <w:rPr>
+          <w:rFonts w:ascii="Tahoma" w:hAnsi="Tahoma" w:cs="Tahoma"/>
+          <w:sz w:val="22"/>
+          <w:szCs w:val="22"/>
+        </w:rPr>
+        <w:t xml:space="preserve">} </w:t>
+      </w:r>
+      <w:r>
+        <w:rPr>
+          <w:rFonts w:ascii="Tahoma" w:hAnsi="Tahoma" w:cs="Tahoma"/>
+          <w:sz w:val="22"/>
+          <w:szCs w:val="22"/>
+        </w:rPr>
+        <w:t xml:space="preserve"> </w:t>
+      </w:r>
+      <w:proofErr w:type="spellStart"/>
+      <w:r>
+        <w:rPr>
+          <w:rFonts w:ascii="Tahoma" w:hAnsi="Tahoma" w:cs="Tahoma"/>
+          <w:sz w:val="22"/>
+          <w:szCs w:val="22"/>
+        </w:rPr>
+        <w:t>Kelurahan</w:t>
+      </w:r>
+      <w:proofErr w:type="spellEnd"/>
+      <w:proofErr w:type="gramEnd"/>
+      <w:r>
+        <w:rPr>
+          <w:rFonts w:ascii="Tahoma" w:hAnsi="Tahoma" w:cs="Tahoma"/>
+          <w:sz w:val="22"/>
+          <w:szCs w:val="22"/>
+        </w:rPr>
+        <w:t xml:space="preserve"> </w:t>
+      </w:r>
+      <w:proofErr w:type="spellStart"/>
+      <w:r>
+        <w:rPr>
+          <w:rFonts w:ascii="Tahoma" w:hAnsi="Tahoma" w:cs="Tahoma"/>
+          <w:sz w:val="22"/>
+          <w:szCs w:val="22"/>
+        </w:rPr>
+        <w:t>Leuwigajah</w:t>
+      </w:r>
+      <w:proofErr w:type="spellEnd"/>
+      <w:r>
+        <w:rPr>
+          <w:rFonts w:ascii="Tahoma" w:hAnsi="Tahoma" w:cs="Tahoma"/>
+          <w:sz w:val="22"/>
+          <w:szCs w:val="22"/>
+        </w:rPr>
+        <w:t xml:space="preserve"> </w:t>
+      </w:r>
+      <w:proofErr w:type="spellStart"/>
+      <w:r>
+        <w:rPr>
+          <w:rFonts w:ascii="Tahoma" w:hAnsi="Tahoma" w:cs="Tahoma"/>
+          <w:sz w:val="22"/>
+          <w:szCs w:val="22"/>
+        </w:rPr>
+        <w:t>Kecamatan</w:t>
+      </w:r>
+      <w:proofErr w:type="spellEnd"/>
+      <w:r>
+        <w:rPr>
+          <w:rFonts w:ascii="Tahoma" w:hAnsi="Tahoma" w:cs="Tahoma"/>
+          <w:sz w:val="22"/>
+          <w:szCs w:val="22"/>
+        </w:rPr>
+        <w:t xml:space="preserve"> </w:t>
+      </w:r>
+      <w:proofErr w:type="spellStart"/>
+      <w:r>
+        <w:rPr>
+          <w:rFonts w:ascii="Tahoma" w:hAnsi="Tahoma" w:cs="Tahoma"/>
+          <w:sz w:val="22"/>
+          <w:szCs w:val="22"/>
+        </w:rPr>
+        <w:t>Cimahi</w:t>
+      </w:r>
+      <w:proofErr w:type="spellEnd"/>
+      <w:r>
+        <w:rPr>
+          <w:rFonts w:ascii="Tahoma" w:hAnsi="Tahoma" w:cs="Tahoma"/>
+          <w:sz w:val="22"/>
+          <w:szCs w:val="22"/>
+        </w:rPr>
+        <w:t xml:space="preserve"> Selatan Kota </w:t>
+      </w:r>
+      <w:proofErr w:type="spellStart"/>
+      <w:r>
+        <w:rPr>
+          <w:rFonts w:ascii="Tahoma" w:hAnsi="Tahoma" w:cs="Tahoma"/>
+          <w:sz w:val="22"/>
+          <w:szCs w:val="22"/>
+        </w:rPr>
+        <w:t>Cimahi</w:t>
+      </w:r>
+      <w:proofErr w:type="spellEnd"/>
       <w:r>
         <w:rPr>
           <w:rFonts w:ascii="Tahoma" w:hAnsi="Tahoma" w:cs="Tahoma"/>
@@ -1195,13 +1778,149 @@
         </w:rPr>
         <w:t xml:space="preserve">, </w:t>
       </w:r>
-      <w:r>
-        <w:rPr>
-          <w:rFonts w:ascii="Tahoma" w:hAnsi="Tahoma" w:cs="Tahoma"/>
-          <w:sz w:val="22"/>
-          <w:szCs w:val="22"/>
-        </w:rPr>
-        <w:t xml:space="preserve">rusaknya jalan ini disebabkan oleh drainase air sepanjang Jalan </w:t>
+      <w:proofErr w:type="spellStart"/>
+      <w:r>
+        <w:rPr>
+          <w:rFonts w:ascii="Tahoma" w:hAnsi="Tahoma" w:cs="Tahoma"/>
+          <w:sz w:val="22"/>
+          <w:szCs w:val="22"/>
+        </w:rPr>
+        <w:t>rusaknya</w:t>
+      </w:r>
+      <w:proofErr w:type="spellEnd"/>
+      <w:r>
+        <w:rPr>
+          <w:rFonts w:ascii="Tahoma" w:hAnsi="Tahoma" w:cs="Tahoma"/>
+          <w:sz w:val="22"/>
+          <w:szCs w:val="22"/>
+        </w:rPr>
+        <w:t xml:space="preserve"> </w:t>
+      </w:r>
+      <w:proofErr w:type="spellStart"/>
+      <w:r>
+        <w:rPr>
+          <w:rFonts w:ascii="Tahoma" w:hAnsi="Tahoma" w:cs="Tahoma"/>
+          <w:sz w:val="22"/>
+          <w:szCs w:val="22"/>
+        </w:rPr>
+        <w:t>jalan</w:t>
+      </w:r>
+      <w:proofErr w:type="spellEnd"/>
+      <w:r>
+        <w:rPr>
+          <w:rFonts w:ascii="Tahoma" w:hAnsi="Tahoma" w:cs="Tahoma"/>
+          <w:sz w:val="22"/>
+          <w:szCs w:val="22"/>
+        </w:rPr>
+        <w:t xml:space="preserve"> </w:t>
+      </w:r>
+      <w:proofErr w:type="spellStart"/>
+      <w:r>
+        <w:rPr>
+          <w:rFonts w:ascii="Tahoma" w:hAnsi="Tahoma" w:cs="Tahoma"/>
+          <w:sz w:val="22"/>
+          <w:szCs w:val="22"/>
+        </w:rPr>
+        <w:t>ini</w:t>
+      </w:r>
+      <w:proofErr w:type="spellEnd"/>
+      <w:r>
+        <w:rPr>
+          <w:rFonts w:ascii="Tahoma" w:hAnsi="Tahoma" w:cs="Tahoma"/>
+          <w:sz w:val="22"/>
+          <w:szCs w:val="22"/>
+        </w:rPr>
+        <w:t xml:space="preserve"> </w:t>
+      </w:r>
+      <w:proofErr w:type="spellStart"/>
+      <w:r>
+        <w:rPr>
+          <w:rFonts w:ascii="Tahoma" w:hAnsi="Tahoma" w:cs="Tahoma"/>
+          <w:sz w:val="22"/>
+          <w:szCs w:val="22"/>
+        </w:rPr>
+        <w:t>disebabkan</w:t>
+      </w:r>
+      <w:proofErr w:type="spellEnd"/>
+      <w:r>
+        <w:rPr>
+          <w:rFonts w:ascii="Tahoma" w:hAnsi="Tahoma" w:cs="Tahoma"/>
+          <w:sz w:val="22"/>
+          <w:szCs w:val="22"/>
+        </w:rPr>
+        <w:t xml:space="preserve"> </w:t>
+      </w:r>
+      <w:proofErr w:type="spellStart"/>
+      <w:r>
+        <w:rPr>
+          <w:rFonts w:ascii="Tahoma" w:hAnsi="Tahoma" w:cs="Tahoma"/>
+          <w:sz w:val="22"/>
+          <w:szCs w:val="22"/>
+        </w:rPr>
+        <w:t>oleh</w:t>
+      </w:r>
+      <w:proofErr w:type="spellEnd"/>
+      <w:r>
+        <w:rPr>
+          <w:rFonts w:ascii="Tahoma" w:hAnsi="Tahoma" w:cs="Tahoma"/>
+          <w:sz w:val="22"/>
+          <w:szCs w:val="22"/>
+        </w:rPr>
+        <w:t xml:space="preserve"> </w:t>
+      </w:r>
+      <w:proofErr w:type="spellStart"/>
+      <w:r>
+        <w:rPr>
+          <w:rFonts w:ascii="Tahoma" w:hAnsi="Tahoma" w:cs="Tahoma"/>
+          <w:sz w:val="22"/>
+          <w:szCs w:val="22"/>
+        </w:rPr>
+        <w:t>drainase</w:t>
+      </w:r>
+      <w:proofErr w:type="spellEnd"/>
+      <w:r>
+        <w:rPr>
+          <w:rFonts w:ascii="Tahoma" w:hAnsi="Tahoma" w:cs="Tahoma"/>
+          <w:sz w:val="22"/>
+          <w:szCs w:val="22"/>
+        </w:rPr>
+        <w:t xml:space="preserve"> air </w:t>
+      </w:r>
+      <w:proofErr w:type="spellStart"/>
+      <w:r>
+        <w:rPr>
+          <w:rFonts w:ascii="Tahoma" w:hAnsi="Tahoma" w:cs="Tahoma"/>
+          <w:sz w:val="22"/>
+          <w:szCs w:val="22"/>
+        </w:rPr>
+        <w:t>sepanjang</w:t>
+      </w:r>
+      <w:proofErr w:type="spellEnd"/>
+      <w:r>
+        <w:rPr>
+          <w:rFonts w:ascii="Tahoma" w:hAnsi="Tahoma" w:cs="Tahoma"/>
+          <w:sz w:val="22"/>
+          <w:szCs w:val="22"/>
+        </w:rPr>
+        <w:t xml:space="preserve"> </w:t>
+      </w:r>
+      <w:proofErr w:type="spellStart"/>
+      <w:r>
+        <w:rPr>
+          <w:rFonts w:ascii="Tahoma" w:hAnsi="Tahoma" w:cs="Tahoma"/>
+          <w:sz w:val="22"/>
+          <w:szCs w:val="22"/>
+        </w:rPr>
+        <w:t>Jalan</w:t>
+      </w:r>
+      <w:proofErr w:type="spellEnd"/>
+      <w:r>
+        <w:rPr>
+          <w:rFonts w:ascii="Tahoma" w:hAnsi="Tahoma" w:cs="Tahoma"/>
+          <w:sz w:val="22"/>
+          <w:szCs w:val="22"/>
+        </w:rPr>
+        <w:t xml:space="preserve"> </w:t>
       </w:r>
       <w:r>
         <w:rPr>
@@ -1220,7 +1939,259 @@
           <w:sz w:val="22"/>
           <w:szCs w:val="22"/>
         </w:rPr>
-        <w:t xml:space="preserve">yang tidak bisa menampung aliran air terutama saat terjadi hujan dan semakin banyaknya kendaraan-kendaraan yang melewati jalan </w:t>
+        <w:t xml:space="preserve">yang </w:t>
+      </w:r>
+      <w:proofErr w:type="spellStart"/>
+      <w:r>
+        <w:rPr>
+          <w:rFonts w:ascii="Tahoma" w:hAnsi="Tahoma" w:cs="Tahoma"/>
+          <w:sz w:val="22"/>
+          <w:szCs w:val="22"/>
+        </w:rPr>
+        <w:t>tidak</w:t>
+      </w:r>
+      <w:proofErr w:type="spellEnd"/>
+      <w:r>
+        <w:rPr>
+          <w:rFonts w:ascii="Tahoma" w:hAnsi="Tahoma" w:cs="Tahoma"/>
+          <w:sz w:val="22"/>
+          <w:szCs w:val="22"/>
+        </w:rPr>
+        <w:t xml:space="preserve"> </w:t>
+      </w:r>
+      <w:proofErr w:type="spellStart"/>
+      <w:r>
+        <w:rPr>
+          <w:rFonts w:ascii="Tahoma" w:hAnsi="Tahoma" w:cs="Tahoma"/>
+          <w:sz w:val="22"/>
+          <w:szCs w:val="22"/>
+        </w:rPr>
+        <w:t>bisa</w:t>
+      </w:r>
+      <w:proofErr w:type="spellEnd"/>
+      <w:r>
+        <w:rPr>
+          <w:rFonts w:ascii="Tahoma" w:hAnsi="Tahoma" w:cs="Tahoma"/>
+          <w:sz w:val="22"/>
+          <w:szCs w:val="22"/>
+        </w:rPr>
+        <w:t xml:space="preserve"> </w:t>
+      </w:r>
+      <w:proofErr w:type="spellStart"/>
+      <w:r>
+        <w:rPr>
+          <w:rFonts w:ascii="Tahoma" w:hAnsi="Tahoma" w:cs="Tahoma"/>
+          <w:sz w:val="22"/>
+          <w:szCs w:val="22"/>
+        </w:rPr>
+        <w:t>menampung</w:t>
+      </w:r>
+      <w:proofErr w:type="spellEnd"/>
+      <w:r>
+        <w:rPr>
+          <w:rFonts w:ascii="Tahoma" w:hAnsi="Tahoma" w:cs="Tahoma"/>
+          <w:sz w:val="22"/>
+          <w:szCs w:val="22"/>
+        </w:rPr>
+        <w:t xml:space="preserve"> </w:t>
+      </w:r>
+      <w:proofErr w:type="spellStart"/>
+      <w:r>
+        <w:rPr>
+          <w:rFonts w:ascii="Tahoma" w:hAnsi="Tahoma" w:cs="Tahoma"/>
+          <w:sz w:val="22"/>
+          <w:szCs w:val="22"/>
+        </w:rPr>
+        <w:t>aliran</w:t>
+      </w:r>
+      <w:proofErr w:type="spellEnd"/>
+      <w:r>
+        <w:rPr>
+          <w:rFonts w:ascii="Tahoma" w:hAnsi="Tahoma" w:cs="Tahoma"/>
+          <w:sz w:val="22"/>
+          <w:szCs w:val="22"/>
+        </w:rPr>
+        <w:t xml:space="preserve"> air </w:t>
+      </w:r>
+      <w:proofErr w:type="spellStart"/>
+      <w:r>
+        <w:rPr>
+          <w:rFonts w:ascii="Tahoma" w:hAnsi="Tahoma" w:cs="Tahoma"/>
+          <w:sz w:val="22"/>
+          <w:szCs w:val="22"/>
+        </w:rPr>
+        <w:t>terutama</w:t>
+      </w:r>
+      <w:proofErr w:type="spellEnd"/>
+      <w:r>
+        <w:rPr>
+          <w:rFonts w:ascii="Tahoma" w:hAnsi="Tahoma" w:cs="Tahoma"/>
+          <w:sz w:val="22"/>
+          <w:szCs w:val="22"/>
+        </w:rPr>
+        <w:t xml:space="preserve"> </w:t>
+      </w:r>
+      <w:proofErr w:type="spellStart"/>
+      <w:r>
+        <w:rPr>
+          <w:rFonts w:ascii="Tahoma" w:hAnsi="Tahoma" w:cs="Tahoma"/>
+          <w:sz w:val="22"/>
+          <w:szCs w:val="22"/>
+        </w:rPr>
+        <w:t>saat</w:t>
+      </w:r>
+      <w:proofErr w:type="spellEnd"/>
+      <w:r>
+        <w:rPr>
+          <w:rFonts w:ascii="Tahoma" w:hAnsi="Tahoma" w:cs="Tahoma"/>
+          <w:sz w:val="22"/>
+          <w:szCs w:val="22"/>
+        </w:rPr>
+        <w:t xml:space="preserve"> </w:t>
+      </w:r>
+      <w:proofErr w:type="spellStart"/>
+      <w:r>
+        <w:rPr>
+          <w:rFonts w:ascii="Tahoma" w:hAnsi="Tahoma" w:cs="Tahoma"/>
+          <w:sz w:val="22"/>
+          <w:szCs w:val="22"/>
+        </w:rPr>
+        <w:t>terjadi</w:t>
+      </w:r>
+      <w:proofErr w:type="spellEnd"/>
+      <w:r>
+        <w:rPr>
+          <w:rFonts w:ascii="Tahoma" w:hAnsi="Tahoma" w:cs="Tahoma"/>
+          <w:sz w:val="22"/>
+          <w:szCs w:val="22"/>
+        </w:rPr>
+        <w:t xml:space="preserve"> </w:t>
+      </w:r>
+      <w:proofErr w:type="spellStart"/>
+      <w:r>
+        <w:rPr>
+          <w:rFonts w:ascii="Tahoma" w:hAnsi="Tahoma" w:cs="Tahoma"/>
+          <w:sz w:val="22"/>
+          <w:szCs w:val="22"/>
+        </w:rPr>
+        <w:t>hujan</w:t>
+      </w:r>
+      <w:proofErr w:type="spellEnd"/>
+      <w:r>
+        <w:rPr>
+          <w:rFonts w:ascii="Tahoma" w:hAnsi="Tahoma" w:cs="Tahoma"/>
+          <w:sz w:val="22"/>
+          <w:szCs w:val="22"/>
+        </w:rPr>
+        <w:t xml:space="preserve"> </w:t>
+      </w:r>
+      <w:proofErr w:type="spellStart"/>
+      <w:r>
+        <w:rPr>
+          <w:rFonts w:ascii="Tahoma" w:hAnsi="Tahoma" w:cs="Tahoma"/>
+          <w:sz w:val="22"/>
+          <w:szCs w:val="22"/>
+        </w:rPr>
+        <w:t>dan</w:t>
+      </w:r>
+      <w:proofErr w:type="spellEnd"/>
+      <w:r>
+        <w:rPr>
+          <w:rFonts w:ascii="Tahoma" w:hAnsi="Tahoma" w:cs="Tahoma"/>
+          <w:sz w:val="22"/>
+          <w:szCs w:val="22"/>
+        </w:rPr>
+        <w:t xml:space="preserve"> </w:t>
+      </w:r>
+      <w:proofErr w:type="spellStart"/>
+      <w:r>
+        <w:rPr>
+          <w:rFonts w:ascii="Tahoma" w:hAnsi="Tahoma" w:cs="Tahoma"/>
+          <w:sz w:val="22"/>
+          <w:szCs w:val="22"/>
+        </w:rPr>
+        <w:t>semakin</w:t>
+      </w:r>
+      <w:proofErr w:type="spellEnd"/>
+      <w:r>
+        <w:rPr>
+          <w:rFonts w:ascii="Tahoma" w:hAnsi="Tahoma" w:cs="Tahoma"/>
+          <w:sz w:val="22"/>
+          <w:szCs w:val="22"/>
+        </w:rPr>
+        <w:t xml:space="preserve"> </w:t>
+      </w:r>
+      <w:proofErr w:type="spellStart"/>
+      <w:r>
+        <w:rPr>
+          <w:rFonts w:ascii="Tahoma" w:hAnsi="Tahoma" w:cs="Tahoma"/>
+          <w:sz w:val="22"/>
+          <w:szCs w:val="22"/>
+        </w:rPr>
+        <w:t>banyaknya</w:t>
+      </w:r>
+      <w:proofErr w:type="spellEnd"/>
+      <w:r>
+        <w:rPr>
+          <w:rFonts w:ascii="Tahoma" w:hAnsi="Tahoma" w:cs="Tahoma"/>
+          <w:sz w:val="22"/>
+          <w:szCs w:val="22"/>
+        </w:rPr>
+        <w:t xml:space="preserve"> </w:t>
+      </w:r>
+      <w:proofErr w:type="spellStart"/>
+      <w:r>
+        <w:rPr>
+          <w:rFonts w:ascii="Tahoma" w:hAnsi="Tahoma" w:cs="Tahoma"/>
+          <w:sz w:val="22"/>
+          <w:szCs w:val="22"/>
+        </w:rPr>
+        <w:t>kendaraan-kendaraan</w:t>
+      </w:r>
+      <w:proofErr w:type="spellEnd"/>
+      <w:r>
+        <w:rPr>
+          <w:rFonts w:ascii="Tahoma" w:hAnsi="Tahoma" w:cs="Tahoma"/>
+          <w:sz w:val="22"/>
+          <w:szCs w:val="22"/>
+        </w:rPr>
+        <w:t xml:space="preserve"> yang </w:t>
+      </w:r>
+      <w:proofErr w:type="spellStart"/>
+      <w:r>
+        <w:rPr>
+          <w:rFonts w:ascii="Tahoma" w:hAnsi="Tahoma" w:cs="Tahoma"/>
+          <w:sz w:val="22"/>
+          <w:szCs w:val="22"/>
+        </w:rPr>
+        <w:t>melewati</w:t>
+      </w:r>
+      <w:proofErr w:type="spellEnd"/>
+      <w:r>
+        <w:rPr>
+          <w:rFonts w:ascii="Tahoma" w:hAnsi="Tahoma" w:cs="Tahoma"/>
+          <w:sz w:val="22"/>
+          <w:szCs w:val="22"/>
+        </w:rPr>
+        <w:t xml:space="preserve"> </w:t>
+      </w:r>
+      <w:proofErr w:type="spellStart"/>
+      <w:r>
+        <w:rPr>
+          <w:rFonts w:ascii="Tahoma" w:hAnsi="Tahoma" w:cs="Tahoma"/>
+          <w:sz w:val="22"/>
+          <w:szCs w:val="22"/>
+        </w:rPr>
+        <w:t>jalan</w:t>
+      </w:r>
+      <w:proofErr w:type="spellEnd"/>
+      <w:r>
+        <w:rPr>
+          <w:rFonts w:ascii="Tahoma" w:hAnsi="Tahoma" w:cs="Tahoma"/>
+          <w:sz w:val="22"/>
+          <w:szCs w:val="22"/>
+        </w:rPr>
+        <w:t xml:space="preserve"> </w:t>
       </w:r>
       <w:r>
         <w:rPr>
@@ -1241,13 +2212,293 @@
         </w:rPr>
         <w:t xml:space="preserve">, </w:t>
       </w:r>
-      <w:r>
-        <w:rPr>
-          <w:rFonts w:ascii="Tahoma" w:hAnsi="Tahoma" w:cs="Tahoma"/>
-          <w:sz w:val="22"/>
-          <w:szCs w:val="22"/>
-        </w:rPr>
-        <w:t>sehingga dengan rusak dan berlubangnya jalan tersebut menimbulkan kemacetan dan sering terjadi kecelakaan kendaraan roda dua.</w:t>
+      <w:proofErr w:type="spellStart"/>
+      <w:r>
+        <w:rPr>
+          <w:rFonts w:ascii="Tahoma" w:hAnsi="Tahoma" w:cs="Tahoma"/>
+          <w:sz w:val="22"/>
+          <w:szCs w:val="22"/>
+        </w:rPr>
+        <w:t>sehingga</w:t>
+      </w:r>
+      <w:proofErr w:type="spellEnd"/>
+      <w:r>
+        <w:rPr>
+          <w:rFonts w:ascii="Tahoma" w:hAnsi="Tahoma" w:cs="Tahoma"/>
+          <w:sz w:val="22"/>
+          <w:szCs w:val="22"/>
+        </w:rPr>
+        <w:t xml:space="preserve"> </w:t>
+      </w:r>
+      <w:proofErr w:type="spellStart"/>
+      <w:r>
+        <w:rPr>
+          <w:rFonts w:ascii="Tahoma" w:hAnsi="Tahoma" w:cs="Tahoma"/>
+          <w:sz w:val="22"/>
+          <w:szCs w:val="22"/>
+        </w:rPr>
+        <w:t>dengan</w:t>
+      </w:r>
+      <w:proofErr w:type="spellEnd"/>
+      <w:r>
+        <w:rPr>
+          <w:rFonts w:ascii="Tahoma" w:hAnsi="Tahoma" w:cs="Tahoma"/>
+          <w:sz w:val="22"/>
+          <w:szCs w:val="22"/>
+        </w:rPr>
+        <w:t xml:space="preserve"> </w:t>
+      </w:r>
+      <w:proofErr w:type="spellStart"/>
+      <w:r>
+        <w:rPr>
+          <w:rFonts w:ascii="Tahoma" w:hAnsi="Tahoma" w:cs="Tahoma"/>
+          <w:sz w:val="22"/>
+          <w:szCs w:val="22"/>
+        </w:rPr>
+        <w:t>rusak</w:t>
+      </w:r>
+      <w:proofErr w:type="spellEnd"/>
+      <w:r>
+        <w:rPr>
+          <w:rFonts w:ascii="Tahoma" w:hAnsi="Tahoma" w:cs="Tahoma"/>
+          <w:sz w:val="22"/>
+          <w:szCs w:val="22"/>
+        </w:rPr>
+        <w:t xml:space="preserve"> </w:t>
+      </w:r>
+      <w:proofErr w:type="spellStart"/>
+      <w:r>
+        <w:rPr>
+          <w:rFonts w:ascii="Tahoma" w:hAnsi="Tahoma" w:cs="Tahoma"/>
+          <w:sz w:val="22"/>
+          <w:szCs w:val="22"/>
+        </w:rPr>
+        <w:t>dan</w:t>
+      </w:r>
+      <w:proofErr w:type="spellEnd"/>
+      <w:r>
+        <w:rPr>
+          <w:rFonts w:ascii="Tahoma" w:hAnsi="Tahoma" w:cs="Tahoma"/>
+          <w:sz w:val="22"/>
+          <w:szCs w:val="22"/>
+        </w:rPr>
+        <w:t xml:space="preserve"> </w:t>
+      </w:r>
+      <w:proofErr w:type="spellStart"/>
+      <w:r>
+        <w:rPr>
+          <w:rFonts w:ascii="Tahoma" w:hAnsi="Tahoma" w:cs="Tahoma"/>
+          <w:sz w:val="22"/>
+          <w:szCs w:val="22"/>
+        </w:rPr>
+        <w:t>berlubangnya</w:t>
+      </w:r>
+      <w:proofErr w:type="spellEnd"/>
+      <w:r>
+        <w:rPr>
+          <w:rFonts w:ascii="Tahoma" w:hAnsi="Tahoma" w:cs="Tahoma"/>
+          <w:sz w:val="22"/>
+          <w:szCs w:val="22"/>
+        </w:rPr>
+        <w:t xml:space="preserve"> </w:t>
+      </w:r>
+      <w:proofErr w:type="spellStart"/>
+      <w:r>
+        <w:rPr>
+          <w:rFonts w:ascii="Tahoma" w:hAnsi="Tahoma" w:cs="Tahoma"/>
+          <w:sz w:val="22"/>
+          <w:szCs w:val="22"/>
+        </w:rPr>
+        <w:t>jalan</w:t>
+      </w:r>
+      <w:proofErr w:type="spellEnd"/>
+      <w:r>
+        <w:rPr>
+          <w:rFonts w:ascii="Tahoma" w:hAnsi="Tahoma" w:cs="Tahoma"/>
+          <w:sz w:val="22"/>
+          <w:szCs w:val="22"/>
+        </w:rPr>
+        <w:t xml:space="preserve"> </w:t>
+      </w:r>
+      <w:proofErr w:type="spellStart"/>
+      <w:r>
+        <w:rPr>
+          <w:rFonts w:ascii="Tahoma" w:hAnsi="Tahoma" w:cs="Tahoma"/>
+          <w:sz w:val="22"/>
+          <w:szCs w:val="22"/>
+        </w:rPr>
+        <w:t>tersebut</w:t>
+      </w:r>
+      <w:proofErr w:type="spellEnd"/>
+      <w:r>
+        <w:rPr>
+          <w:rFonts w:ascii="Tahoma" w:hAnsi="Tahoma" w:cs="Tahoma"/>
+          <w:sz w:val="22"/>
+          <w:szCs w:val="22"/>
+        </w:rPr>
+        <w:t xml:space="preserve"> </w:t>
+      </w:r>
+      <w:proofErr w:type="spellStart"/>
+      <w:r>
+        <w:rPr>
+          <w:rFonts w:ascii="Tahoma" w:hAnsi="Tahoma" w:cs="Tahoma"/>
+          <w:sz w:val="22"/>
+          <w:szCs w:val="22"/>
+        </w:rPr>
+        <w:t>menimbulkan</w:t>
+      </w:r>
+      <w:proofErr w:type="spellEnd"/>
+      <w:r>
+        <w:rPr>
+          <w:rFonts w:ascii="Tahoma" w:hAnsi="Tahoma" w:cs="Tahoma"/>
+          <w:sz w:val="22"/>
+          <w:szCs w:val="22"/>
+        </w:rPr>
+        <w:t xml:space="preserve"> </w:t>
+      </w:r>
+      <w:proofErr w:type="spellStart"/>
+      <w:r>
+        <w:rPr>
+          <w:rFonts w:ascii="Tahoma" w:hAnsi="Tahoma" w:cs="Tahoma"/>
+          <w:sz w:val="22"/>
+          <w:szCs w:val="22"/>
+        </w:rPr>
+        <w:t>kemacetan</w:t>
+      </w:r>
+      <w:proofErr w:type="spellEnd"/>
+      <w:r>
+        <w:rPr>
+          <w:rFonts w:ascii="Tahoma" w:hAnsi="Tahoma" w:cs="Tahoma"/>
+          <w:sz w:val="22"/>
+          <w:szCs w:val="22"/>
+        </w:rPr>
+        <w:t xml:space="preserve"> </w:t>
+      </w:r>
+      <w:proofErr w:type="spellStart"/>
+      <w:r>
+        <w:rPr>
+          <w:rFonts w:ascii="Tahoma" w:hAnsi="Tahoma" w:cs="Tahoma"/>
+          <w:sz w:val="22"/>
+          <w:szCs w:val="22"/>
+        </w:rPr>
+        <w:t>dan</w:t>
+      </w:r>
+      <w:proofErr w:type="spellEnd"/>
+      <w:r>
+        <w:rPr>
+          <w:rFonts w:ascii="Tahoma" w:hAnsi="Tahoma" w:cs="Tahoma"/>
+          <w:sz w:val="22"/>
+          <w:szCs w:val="22"/>
+        </w:rPr>
+        <w:t xml:space="preserve"> </w:t>
+      </w:r>
+      <w:proofErr w:type="spellStart"/>
+      <w:r>
+        <w:rPr>
+          <w:rFonts w:ascii="Tahoma" w:hAnsi="Tahoma" w:cs="Tahoma"/>
+          <w:sz w:val="22"/>
+          <w:szCs w:val="22"/>
+        </w:rPr>
+        <w:t>sering</w:t>
+      </w:r>
+      <w:proofErr w:type="spellEnd"/>
+      <w:r>
+        <w:rPr>
+          <w:rFonts w:ascii="Tahoma" w:hAnsi="Tahoma" w:cs="Tahoma"/>
+          <w:sz w:val="22"/>
+          <w:szCs w:val="22"/>
+        </w:rPr>
+        <w:t xml:space="preserve"> </w:t>
+      </w:r>
+      <w:proofErr w:type="spellStart"/>
+      <w:r>
+        <w:rPr>
+          <w:rFonts w:ascii="Tahoma" w:hAnsi="Tahoma" w:cs="Tahoma"/>
+          <w:sz w:val="22"/>
+          <w:szCs w:val="22"/>
+        </w:rPr>
+        <w:t>terjadi</w:t>
+      </w:r>
+      <w:proofErr w:type="spellEnd"/>
+      <w:r>
+        <w:rPr>
+          <w:rFonts w:ascii="Tahoma" w:hAnsi="Tahoma" w:cs="Tahoma"/>
+          <w:sz w:val="22"/>
+          <w:szCs w:val="22"/>
+        </w:rPr>
+        <w:t xml:space="preserve"> </w:t>
+      </w:r>
+      <w:proofErr w:type="spellStart"/>
+      <w:r>
+        <w:rPr>
+          <w:rFonts w:ascii="Tahoma" w:hAnsi="Tahoma" w:cs="Tahoma"/>
+          <w:sz w:val="22"/>
+          <w:szCs w:val="22"/>
+        </w:rPr>
+        <w:t>kecelakaan</w:t>
+      </w:r>
+      <w:proofErr w:type="spellEnd"/>
+      <w:r>
+        <w:rPr>
+          <w:rFonts w:ascii="Tahoma" w:hAnsi="Tahoma" w:cs="Tahoma"/>
+          <w:sz w:val="22"/>
+          <w:szCs w:val="22"/>
+        </w:rPr>
+        <w:t xml:space="preserve"> </w:t>
+      </w:r>
+      <w:proofErr w:type="spellStart"/>
+      <w:r>
+        <w:rPr>
+          <w:rFonts w:ascii="Tahoma" w:hAnsi="Tahoma" w:cs="Tahoma"/>
+          <w:sz w:val="22"/>
+          <w:szCs w:val="22"/>
+        </w:rPr>
+        <w:t>kendaraan</w:t>
+      </w:r>
+      <w:proofErr w:type="spellEnd"/>
+      <w:r>
+        <w:rPr>
+          <w:rFonts w:ascii="Tahoma" w:hAnsi="Tahoma" w:cs="Tahoma"/>
+          <w:sz w:val="22"/>
+          <w:szCs w:val="22"/>
+        </w:rPr>
+        <w:t xml:space="preserve"> </w:t>
+      </w:r>
+      <w:proofErr w:type="spellStart"/>
+      <w:r>
+        <w:rPr>
+          <w:rFonts w:ascii="Tahoma" w:hAnsi="Tahoma" w:cs="Tahoma"/>
+          <w:sz w:val="22"/>
+          <w:szCs w:val="22"/>
+        </w:rPr>
+        <w:t>roda</w:t>
+      </w:r>
+      <w:proofErr w:type="spellEnd"/>
+      <w:r>
+        <w:rPr>
+          <w:rFonts w:ascii="Tahoma" w:hAnsi="Tahoma" w:cs="Tahoma"/>
+          <w:sz w:val="22"/>
+          <w:szCs w:val="22"/>
+        </w:rPr>
+        <w:t xml:space="preserve"> </w:t>
+      </w:r>
+      <w:proofErr w:type="spellStart"/>
+      <w:r>
+        <w:rPr>
+          <w:rFonts w:ascii="Tahoma" w:hAnsi="Tahoma" w:cs="Tahoma"/>
+          <w:sz w:val="22"/>
+          <w:szCs w:val="22"/>
+        </w:rPr>
+        <w:t>dua</w:t>
+      </w:r>
+      <w:proofErr w:type="spellEnd"/>
+      <w:r>
+        <w:rPr>
+          <w:rFonts w:ascii="Tahoma" w:hAnsi="Tahoma" w:cs="Tahoma"/>
+          <w:sz w:val="22"/>
+          <w:szCs w:val="22"/>
+        </w:rPr>
+        <w:t>.</w:t>
       </w:r>
     </w:p>
     <w:p>
@@ -1265,29 +2516,313 @@
           <w:szCs w:val="22"/>
         </w:rPr>
       </w:pPr>
-      <w:r>
-        <w:rPr>
-          <w:rFonts w:ascii="Tahoma" w:hAnsi="Tahoma" w:cs="Tahoma"/>
-          <w:sz w:val="22"/>
-          <w:szCs w:val="22"/>
-        </w:rPr>
-        <w:t xml:space="preserve">Dengan diterimanya surat ini kami sangat berharap bahwa </w:t>
-      </w:r>
-      <w:r>
-        <w:rPr>
-          <w:rFonts w:ascii="Tahoma" w:hAnsi="Tahoma" w:cs="Tahoma"/>
-          <w:sz w:val="22"/>
-          <w:szCs w:val="22"/>
-        </w:rPr>
-        <w:t>B</w:t>
-      </w:r>
-      <w:r>
-        <w:rPr>
-          <w:rFonts w:ascii="Tahoma" w:hAnsi="Tahoma" w:cs="Tahoma"/>
-          <w:sz w:val="22"/>
-          <w:szCs w:val="22"/>
-        </w:rPr>
-        <w:t xml:space="preserve">apak dapat memberikan respon positif kepada warga kami khususnya untuk sarana </w:t>
+      <w:proofErr w:type="spellStart"/>
+      <w:r>
+        <w:rPr>
+          <w:rFonts w:ascii="Tahoma" w:hAnsi="Tahoma" w:cs="Tahoma"/>
+          <w:sz w:val="22"/>
+          <w:szCs w:val="22"/>
+        </w:rPr>
+        <w:t>Dengan</w:t>
+      </w:r>
+      <w:proofErr w:type="spellEnd"/>
+      <w:r>
+        <w:rPr>
+          <w:rFonts w:ascii="Tahoma" w:hAnsi="Tahoma" w:cs="Tahoma"/>
+          <w:sz w:val="22"/>
+          <w:szCs w:val="22"/>
+        </w:rPr>
+        <w:t xml:space="preserve"> </w:t>
+      </w:r>
+      <w:proofErr w:type="spellStart"/>
+      <w:r>
+        <w:rPr>
+          <w:rFonts w:ascii="Tahoma" w:hAnsi="Tahoma" w:cs="Tahoma"/>
+          <w:sz w:val="22"/>
+          <w:szCs w:val="22"/>
+        </w:rPr>
+        <w:t>diterimanya</w:t>
+      </w:r>
+      <w:proofErr w:type="spellEnd"/>
+      <w:r>
+        <w:rPr>
+          <w:rFonts w:ascii="Tahoma" w:hAnsi="Tahoma" w:cs="Tahoma"/>
+          <w:sz w:val="22"/>
+          <w:szCs w:val="22"/>
+        </w:rPr>
+        <w:t xml:space="preserve"> </w:t>
+      </w:r>
+      <w:proofErr w:type="spellStart"/>
+      <w:proofErr w:type="gramStart"/>
+      <w:r>
+        <w:rPr>
+          <w:rFonts w:ascii="Tahoma" w:hAnsi="Tahoma" w:cs="Tahoma"/>
+          <w:sz w:val="22"/>
+          <w:szCs w:val="22"/>
+        </w:rPr>
+        <w:t>surat</w:t>
+      </w:r>
+      <w:proofErr w:type="spellEnd"/>
+      <w:proofErr w:type="gramEnd"/>
+      <w:r>
+        <w:rPr>
+          <w:rFonts w:ascii="Tahoma" w:hAnsi="Tahoma" w:cs="Tahoma"/>
+          <w:sz w:val="22"/>
+          <w:szCs w:val="22"/>
+        </w:rPr>
+        <w:t xml:space="preserve"> </w:t>
+      </w:r>
+      <w:proofErr w:type="spellStart"/>
+      <w:r>
+        <w:rPr>
+          <w:rFonts w:ascii="Tahoma" w:hAnsi="Tahoma" w:cs="Tahoma"/>
+          <w:sz w:val="22"/>
+          <w:szCs w:val="22"/>
+        </w:rPr>
+        <w:t>ini</w:t>
+      </w:r>
+      <w:proofErr w:type="spellEnd"/>
+      <w:r>
+        <w:rPr>
+          <w:rFonts w:ascii="Tahoma" w:hAnsi="Tahoma" w:cs="Tahoma"/>
+          <w:sz w:val="22"/>
+          <w:szCs w:val="22"/>
+        </w:rPr>
+        <w:t xml:space="preserve"> kami </w:t>
+      </w:r>
+      <w:proofErr w:type="spellStart"/>
+      <w:r>
+        <w:rPr>
+          <w:rFonts w:ascii="Tahoma" w:hAnsi="Tahoma" w:cs="Tahoma"/>
+          <w:sz w:val="22"/>
+          <w:szCs w:val="22"/>
+        </w:rPr>
+        <w:t>sangat</w:t>
+      </w:r>
+      <w:proofErr w:type="spellEnd"/>
+      <w:r>
+        <w:rPr>
+          <w:rFonts w:ascii="Tahoma" w:hAnsi="Tahoma" w:cs="Tahoma"/>
+          <w:sz w:val="22"/>
+          <w:szCs w:val="22"/>
+        </w:rPr>
+        <w:t xml:space="preserve"> </w:t>
+      </w:r>
+      <w:proofErr w:type="spellStart"/>
+      <w:r>
+        <w:rPr>
+          <w:rFonts w:ascii="Tahoma" w:hAnsi="Tahoma" w:cs="Tahoma"/>
+          <w:sz w:val="22"/>
+          <w:szCs w:val="22"/>
+        </w:rPr>
+        <w:t>berharap</w:t>
+      </w:r>
+      <w:proofErr w:type="spellEnd"/>
+      <w:r>
+        <w:rPr>
+          <w:rFonts w:ascii="Tahoma" w:hAnsi="Tahoma" w:cs="Tahoma"/>
+          <w:sz w:val="22"/>
+          <w:szCs w:val="22"/>
+        </w:rPr>
+        <w:t xml:space="preserve"> </w:t>
+      </w:r>
+      <w:proofErr w:type="spellStart"/>
+      <w:r>
+        <w:rPr>
+          <w:rFonts w:ascii="Tahoma" w:hAnsi="Tahoma" w:cs="Tahoma"/>
+          <w:sz w:val="22"/>
+          <w:szCs w:val="22"/>
+        </w:rPr>
+        <w:t>bahwa</w:t>
+      </w:r>
+      <w:proofErr w:type="spellEnd"/>
+      <w:r>
+        <w:rPr>
+          <w:rFonts w:ascii="Tahoma" w:hAnsi="Tahoma" w:cs="Tahoma"/>
+          <w:sz w:val="22"/>
+          <w:szCs w:val="22"/>
+        </w:rPr>
+        <w:t xml:space="preserve"> </w:t>
+      </w:r>
+      <w:proofErr w:type="spellStart"/>
+      <w:r>
+        <w:rPr>
+          <w:rFonts w:ascii="Tahoma" w:hAnsi="Tahoma" w:cs="Tahoma"/>
+          <w:sz w:val="22"/>
+          <w:szCs w:val="22"/>
+        </w:rPr>
+        <w:t>Bapak</w:t>
+      </w:r>
+      <w:proofErr w:type="spellEnd"/>
+      <w:r>
+        <w:rPr>
+          <w:rFonts w:ascii="Tahoma" w:hAnsi="Tahoma" w:cs="Tahoma"/>
+          <w:sz w:val="22"/>
+          <w:szCs w:val="22"/>
+        </w:rPr>
+        <w:t xml:space="preserve"> </w:t>
+      </w:r>
+      <w:proofErr w:type="spellStart"/>
+      <w:r>
+        <w:rPr>
+          <w:rFonts w:ascii="Tahoma" w:hAnsi="Tahoma" w:cs="Tahoma"/>
+          <w:sz w:val="22"/>
+          <w:szCs w:val="22"/>
+        </w:rPr>
+        <w:t>dapat</w:t>
+      </w:r>
+      <w:proofErr w:type="spellEnd"/>
+      <w:r>
+        <w:rPr>
+          <w:rFonts w:ascii="Tahoma" w:hAnsi="Tahoma" w:cs="Tahoma"/>
+          <w:sz w:val="22"/>
+          <w:szCs w:val="22"/>
+        </w:rPr>
+        <w:t xml:space="preserve"> </w:t>
+      </w:r>
+      <w:proofErr w:type="spellStart"/>
+      <w:r>
+        <w:rPr>
+          <w:rFonts w:ascii="Tahoma" w:hAnsi="Tahoma" w:cs="Tahoma"/>
+          <w:sz w:val="22"/>
+          <w:szCs w:val="22"/>
+        </w:rPr>
+        <w:t>memberikan</w:t>
+      </w:r>
+      <w:proofErr w:type="spellEnd"/>
+      <w:r>
+        <w:rPr>
+          <w:rFonts w:ascii="Tahoma" w:hAnsi="Tahoma" w:cs="Tahoma"/>
+          <w:sz w:val="22"/>
+          <w:szCs w:val="22"/>
+        </w:rPr>
+        <w:t xml:space="preserve"> </w:t>
+      </w:r>
+      <w:proofErr w:type="spellStart"/>
+      <w:r>
+        <w:rPr>
+          <w:rFonts w:ascii="Tahoma" w:hAnsi="Tahoma" w:cs="Tahoma"/>
+          <w:sz w:val="22"/>
+          <w:szCs w:val="22"/>
+        </w:rPr>
+        <w:t>respon</w:t>
+      </w:r>
+      <w:proofErr w:type="spellEnd"/>
+      <w:r>
+        <w:rPr>
+          <w:rFonts w:ascii="Tahoma" w:hAnsi="Tahoma" w:cs="Tahoma"/>
+          <w:sz w:val="22"/>
+          <w:szCs w:val="22"/>
+        </w:rPr>
+        <w:t xml:space="preserve"> </w:t>
+      </w:r>
+      <w:proofErr w:type="spellStart"/>
+      <w:r>
+        <w:rPr>
+          <w:rFonts w:ascii="Tahoma" w:hAnsi="Tahoma" w:cs="Tahoma"/>
+          <w:sz w:val="22"/>
+          <w:szCs w:val="22"/>
+        </w:rPr>
+        <w:t>positif</w:t>
+      </w:r>
+      <w:proofErr w:type="spellEnd"/>
+      <w:r>
+        <w:rPr>
+          <w:rFonts w:ascii="Tahoma" w:hAnsi="Tahoma" w:cs="Tahoma"/>
+          <w:sz w:val="22"/>
+          <w:szCs w:val="22"/>
+        </w:rPr>
+        <w:t xml:space="preserve"> </w:t>
+      </w:r>
+      <w:proofErr w:type="spellStart"/>
+      <w:r>
+        <w:rPr>
+          <w:rFonts w:ascii="Tahoma" w:hAnsi="Tahoma" w:cs="Tahoma"/>
+          <w:sz w:val="22"/>
+          <w:szCs w:val="22"/>
+        </w:rPr>
+        <w:t>kepada</w:t>
+      </w:r>
+      <w:proofErr w:type="spellEnd"/>
+      <w:r>
+        <w:rPr>
+          <w:rFonts w:ascii="Tahoma" w:hAnsi="Tahoma" w:cs="Tahoma"/>
+          <w:sz w:val="22"/>
+          <w:szCs w:val="22"/>
+        </w:rPr>
+        <w:t xml:space="preserve"> </w:t>
+      </w:r>
+      <w:proofErr w:type="spellStart"/>
+      <w:r>
+        <w:rPr>
+          <w:rFonts w:ascii="Tahoma" w:hAnsi="Tahoma" w:cs="Tahoma"/>
+          <w:sz w:val="22"/>
+          <w:szCs w:val="22"/>
+        </w:rPr>
+        <w:t>warga</w:t>
+      </w:r>
+      <w:proofErr w:type="spellEnd"/>
+      <w:r>
+        <w:rPr>
+          <w:rFonts w:ascii="Tahoma" w:hAnsi="Tahoma" w:cs="Tahoma"/>
+          <w:sz w:val="22"/>
+          <w:szCs w:val="22"/>
+        </w:rPr>
+        <w:t xml:space="preserve"> kami </w:t>
+      </w:r>
+      <w:proofErr w:type="spellStart"/>
+      <w:r>
+        <w:rPr>
+          <w:rFonts w:ascii="Tahoma" w:hAnsi="Tahoma" w:cs="Tahoma"/>
+          <w:sz w:val="22"/>
+          <w:szCs w:val="22"/>
+        </w:rPr>
+        <w:t>khususnya</w:t>
+      </w:r>
+      <w:proofErr w:type="spellEnd"/>
+      <w:r>
+        <w:rPr>
+          <w:rFonts w:ascii="Tahoma" w:hAnsi="Tahoma" w:cs="Tahoma"/>
+          <w:sz w:val="22"/>
+          <w:szCs w:val="22"/>
+        </w:rPr>
+        <w:t xml:space="preserve"> </w:t>
+      </w:r>
+      <w:proofErr w:type="spellStart"/>
+      <w:r>
+        <w:rPr>
+          <w:rFonts w:ascii="Tahoma" w:hAnsi="Tahoma" w:cs="Tahoma"/>
+          <w:sz w:val="22"/>
+          <w:szCs w:val="22"/>
+        </w:rPr>
+        <w:t>untuk</w:t>
+      </w:r>
+      <w:proofErr w:type="spellEnd"/>
+      <w:r>
+        <w:rPr>
+          <w:rFonts w:ascii="Tahoma" w:hAnsi="Tahoma" w:cs="Tahoma"/>
+          <w:sz w:val="22"/>
+          <w:szCs w:val="22"/>
+        </w:rPr>
+        <w:t xml:space="preserve"> </w:t>
+      </w:r>
+      <w:proofErr w:type="spellStart"/>
+      <w:r>
+        <w:rPr>
+          <w:rFonts w:ascii="Tahoma" w:hAnsi="Tahoma" w:cs="Tahoma"/>
+          <w:sz w:val="22"/>
+          <w:szCs w:val="22"/>
+        </w:rPr>
+        <w:t>sarana</w:t>
+      </w:r>
+      <w:proofErr w:type="spellEnd"/>
+      <w:r>
+        <w:rPr>
+          <w:rFonts w:ascii="Tahoma" w:hAnsi="Tahoma" w:cs="Tahoma"/>
+          <w:sz w:val="22"/>
+          <w:szCs w:val="22"/>
+        </w:rPr>
+        <w:t xml:space="preserve"> </w:t>
       </w:r>
       <w:r>
         <w:rPr>
@@ -1306,8 +2841,99 @@
           <w:sz w:val="22"/>
           <w:szCs w:val="22"/>
         </w:rPr>
-        <w:t xml:space="preserve"> Kelurahan Leuwigajah Kecamatan Cimahi Selatan Kota Cimahi </w:t>
-      </w:r>
+        <w:t xml:space="preserve"> </w:t>
+      </w:r>
+      <w:proofErr w:type="spellStart"/>
+      <w:r>
+        <w:rPr>
+          <w:rFonts w:ascii="Tahoma" w:hAnsi="Tahoma" w:cs="Tahoma"/>
+          <w:sz w:val="22"/>
+          <w:szCs w:val="22"/>
+        </w:rPr>
+        <w:t>Kelurahan</w:t>
+      </w:r>
+      <w:proofErr w:type="spellEnd"/>
+      <w:r>
+        <w:rPr>
+          <w:rFonts w:ascii="Tahoma" w:hAnsi="Tahoma" w:cs="Tahoma"/>
+          <w:sz w:val="22"/>
+          <w:szCs w:val="22"/>
+        </w:rPr>
+        <w:t xml:space="preserve"> </w:t>
+      </w:r>
+      <w:proofErr w:type="spellStart"/>
+      <w:r>
+        <w:rPr>
+          <w:rFonts w:ascii="Tahoma" w:hAnsi="Tahoma" w:cs="Tahoma"/>
+          <w:sz w:val="22"/>
+          <w:szCs w:val="22"/>
+        </w:rPr>
+        <w:t>Leuwigajah</w:t>
+      </w:r>
+      <w:proofErr w:type="spellEnd"/>
+      <w:r>
+        <w:rPr>
+          <w:rFonts w:ascii="Tahoma" w:hAnsi="Tahoma" w:cs="Tahoma"/>
+          <w:sz w:val="22"/>
+          <w:szCs w:val="22"/>
+        </w:rPr>
+        <w:t xml:space="preserve"> </w:t>
+      </w:r>
+      <w:proofErr w:type="spellStart"/>
+      <w:r>
+        <w:rPr>
+          <w:rFonts w:ascii="Tahoma" w:hAnsi="Tahoma" w:cs="Tahoma"/>
+          <w:sz w:val="22"/>
+          <w:szCs w:val="22"/>
+        </w:rPr>
+        <w:t>Kecamatan</w:t>
+      </w:r>
+      <w:proofErr w:type="spellEnd"/>
+      <w:r>
+        <w:rPr>
+          <w:rFonts w:ascii="Tahoma" w:hAnsi="Tahoma" w:cs="Tahoma"/>
+          <w:sz w:val="22"/>
+          <w:szCs w:val="22"/>
+        </w:rPr>
+        <w:t xml:space="preserve"> </w:t>
+      </w:r>
+      <w:proofErr w:type="spellStart"/>
+      <w:r>
+        <w:rPr>
+          <w:rFonts w:ascii="Tahoma" w:hAnsi="Tahoma" w:cs="Tahoma"/>
+          <w:sz w:val="22"/>
+          <w:szCs w:val="22"/>
+        </w:rPr>
+        <w:t>Cimahi</w:t>
+      </w:r>
+      <w:proofErr w:type="spellEnd"/>
+      <w:r>
+        <w:rPr>
+          <w:rFonts w:ascii="Tahoma" w:hAnsi="Tahoma" w:cs="Tahoma"/>
+          <w:sz w:val="22"/>
+          <w:szCs w:val="22"/>
+        </w:rPr>
+        <w:t xml:space="preserve"> Selatan Kota </w:t>
+      </w:r>
+      <w:proofErr w:type="spellStart"/>
+      <w:r>
+        <w:rPr>
+          <w:rFonts w:ascii="Tahoma" w:hAnsi="Tahoma" w:cs="Tahoma"/>
+          <w:sz w:val="22"/>
+          <w:szCs w:val="22"/>
+        </w:rPr>
+        <w:t>Cimahi</w:t>
+      </w:r>
+      <w:proofErr w:type="spellEnd"/>
+      <w:r>
+        <w:rPr>
+          <w:rFonts w:ascii="Tahoma" w:hAnsi="Tahoma" w:cs="Tahoma"/>
+          <w:sz w:val="22"/>
+          <w:szCs w:val="22"/>
+        </w:rPr>
+        <w:t xml:space="preserve"> </w:t>
+      </w:r>
+      <w:proofErr w:type="spellStart"/>
       <w:r>
         <w:rPr>
           <w:rFonts w:ascii="Tahoma" w:hAnsi="Tahoma" w:cs="Tahoma"/>
@@ -1316,8 +2942,9 @@
           <w:sz w:val="22"/>
           <w:szCs w:val="22"/>
         </w:rPr>
-        <w:t xml:space="preserve">sehingga </w:t>
-      </w:r>
+        <w:t>sehingga</w:t>
+      </w:r>
+      <w:proofErr w:type="spellEnd"/>
       <w:r>
         <w:rPr>
           <w:rFonts w:ascii="Tahoma" w:hAnsi="Tahoma" w:cs="Tahoma"/>
@@ -1326,7 +2953,29 @@
           <w:sz w:val="22"/>
           <w:szCs w:val="22"/>
         </w:rPr>
-        <w:t xml:space="preserve">perbaikan </w:t>
+        <w:t xml:space="preserve"> </w:t>
+      </w:r>
+      <w:proofErr w:type="spellStart"/>
+      <w:r>
+        <w:rPr>
+          <w:rFonts w:ascii="Tahoma" w:hAnsi="Tahoma" w:cs="Tahoma"/>
+          <w:color w:val="222222"/>
+          <w:spacing w:val="4"/>
+          <w:sz w:val="22"/>
+          <w:szCs w:val="22"/>
+        </w:rPr>
+        <w:t>perbaikan</w:t>
+      </w:r>
+      <w:proofErr w:type="spellEnd"/>
+      <w:r>
+        <w:rPr>
+          <w:rFonts w:ascii="Tahoma" w:hAnsi="Tahoma" w:cs="Tahoma"/>
+          <w:color w:val="222222"/>
+          <w:spacing w:val="4"/>
+          <w:sz w:val="22"/>
+          <w:szCs w:val="22"/>
+        </w:rPr>
+        <w:t xml:space="preserve"> </w:t>
       </w:r>
       <w:r>
         <w:rPr>
@@ -1339,6 +2988,7 @@
         </w:rPr>
         <w:t xml:space="preserve">${alamat} </w:t>
       </w:r>
+      <w:proofErr w:type="spellStart"/>
       <w:r>
         <w:rPr>
           <w:rFonts w:ascii="Tahoma" w:hAnsi="Tahoma" w:cs="Tahoma"/>
@@ -1347,8 +2997,9 @@
           <w:sz w:val="22"/>
           <w:szCs w:val="22"/>
         </w:rPr>
-        <w:t>segera terealisasi.</w:t>
-      </w:r>
+        <w:t>segera</w:t>
+      </w:r>
+      <w:proofErr w:type="spellEnd"/>
       <w:r>
         <w:rPr>
           <w:rFonts w:ascii="Tahoma" w:hAnsi="Tahoma" w:cs="Tahoma"/>
@@ -1358,6 +3009,28 @@
           <w:szCs w:val="22"/>
         </w:rPr>
         <w:t xml:space="preserve"> </w:t>
+      </w:r>
+      <w:proofErr w:type="spellStart"/>
+      <w:r>
+        <w:rPr>
+          <w:rFonts w:ascii="Tahoma" w:hAnsi="Tahoma" w:cs="Tahoma"/>
+          <w:color w:val="222222"/>
+          <w:spacing w:val="4"/>
+          <w:sz w:val="22"/>
+          <w:szCs w:val="22"/>
+        </w:rPr>
+        <w:t>terealisasi</w:t>
+      </w:r>
+      <w:proofErr w:type="spellEnd"/>
+      <w:r>
+        <w:rPr>
+          <w:rFonts w:ascii="Tahoma" w:hAnsi="Tahoma" w:cs="Tahoma"/>
+          <w:color w:val="222222"/>
+          <w:spacing w:val="4"/>
+          <w:sz w:val="22"/>
+          <w:szCs w:val="22"/>
+        </w:rPr>
+        <w:t xml:space="preserve">. </w:t>
       </w:r>
     </w:p>
     <w:p>
@@ -1445,7 +3118,7 @@
           <w:noProof/>
           <w:sz w:val="22"/>
           <w:szCs w:val="22"/>
-          <w:lang w:val="id-ID" w:eastAsia="id-ID"/>
+          <w:lang w:val="en-US"/>
         </w:rPr>
         <mc:AlternateContent>
           <mc:Choice Requires="wps">
@@ -1583,7 +3256,6 @@
                                 <w:b/>
                                 <w:sz w:val="22"/>
                                 <w:szCs w:val="22"/>
-                                <w:highlight w:val="red"/>
                                 <w:u w:val="single"/>
                               </w:rPr>
                             </w:pPr>
@@ -1593,11 +3265,22 @@
                                 <w:b/>
                                 <w:sz w:val="22"/>
                                 <w:szCs w:val="22"/>
-                                <w:highlight w:val="red"/>
                                 <w:u w:val="single"/>
                               </w:rPr>
-                              <w:t>AGUS ANWAR, S.Sos</w:t>
+                              <w:t xml:space="preserve">AGUS ANWAR, </w:t>
                             </w:r>
+                            <w:proofErr w:type="spellStart"/>
+                            <w:r>
+                              <w:rPr>
+                                <w:rFonts w:ascii="Tahoma" w:hAnsi="Tahoma" w:cs="Tahoma"/>
+                                <w:b/>
+                                <w:sz w:val="22"/>
+                                <w:szCs w:val="22"/>
+                                <w:u w:val="single"/>
+                              </w:rPr>
+                              <w:t>S.Sos</w:t>
+                            </w:r>
+                            <w:proofErr w:type="spellEnd"/>
                           </w:p>
                           <w:p>
                             <w:pPr>
@@ -1617,7 +3300,6 @@
                                 <w:b w:val="0"/>
                                 <w:sz w:val="22"/>
                                 <w:szCs w:val="22"/>
-                                <w:highlight w:val="red"/>
                                 <w:u w:val="none"/>
                               </w:rPr>
                               <w:t>NIP. 19590916198101 1004</w:t>
@@ -1735,7 +3417,6 @@
                           <w:b/>
                           <w:sz w:val="22"/>
                           <w:szCs w:val="22"/>
-                          <w:highlight w:val="red"/>
                           <w:u w:val="single"/>
                         </w:rPr>
                       </w:pPr>
@@ -1745,11 +3426,22 @@
                           <w:b/>
                           <w:sz w:val="22"/>
                           <w:szCs w:val="22"/>
-                          <w:highlight w:val="red"/>
                           <w:u w:val="single"/>
                         </w:rPr>
-                        <w:t>AGUS ANWAR, S.Sos</w:t>
+                        <w:t xml:space="preserve">AGUS ANWAR, </w:t>
                       </w:r>
+                      <w:proofErr w:type="spellStart"/>
+                      <w:r>
+                        <w:rPr>
+                          <w:rFonts w:ascii="Tahoma" w:hAnsi="Tahoma" w:cs="Tahoma"/>
+                          <w:b/>
+                          <w:sz w:val="22"/>
+                          <w:szCs w:val="22"/>
+                          <w:u w:val="single"/>
+                        </w:rPr>
+                        <w:t>S.Sos</w:t>
+                      </w:r>
+                      <w:proofErr w:type="spellEnd"/>
                     </w:p>
                     <w:p>
                       <w:pPr>
@@ -1769,7 +3461,6 @@
                           <w:b w:val="0"/>
                           <w:sz w:val="22"/>
                           <w:szCs w:val="22"/>
-                          <w:highlight w:val="red"/>
                           <w:u w:val="none"/>
                         </w:rPr>
                         <w:t>NIP. 19590916198101 1004</w:t>
@@ -1872,13 +3563,33 @@
           <w:szCs w:val="22"/>
         </w:rPr>
       </w:pPr>
-      <w:r>
-        <w:rPr>
-          <w:rFonts w:ascii="Tahoma" w:hAnsi="Tahoma" w:cs="Tahoma"/>
-          <w:sz w:val="22"/>
-          <w:szCs w:val="22"/>
-        </w:rPr>
-        <w:t xml:space="preserve">Tembusan : </w:t>
+      <w:proofErr w:type="spellStart"/>
+      <w:proofErr w:type="gramStart"/>
+      <w:r>
+        <w:rPr>
+          <w:rFonts w:ascii="Tahoma" w:hAnsi="Tahoma" w:cs="Tahoma"/>
+          <w:sz w:val="22"/>
+          <w:szCs w:val="22"/>
+        </w:rPr>
+        <w:t>Tembusan</w:t>
+      </w:r>
+      <w:proofErr w:type="spellEnd"/>
+      <w:r>
+        <w:rPr>
+          <w:rFonts w:ascii="Tahoma" w:hAnsi="Tahoma" w:cs="Tahoma"/>
+          <w:sz w:val="22"/>
+          <w:szCs w:val="22"/>
+        </w:rPr>
+        <w:t xml:space="preserve"> :</w:t>
+      </w:r>
+      <w:proofErr w:type="gramEnd"/>
+      <w:r>
+        <w:rPr>
+          <w:rFonts w:ascii="Tahoma" w:hAnsi="Tahoma" w:cs="Tahoma"/>
+          <w:sz w:val="22"/>
+          <w:szCs w:val="22"/>
+        </w:rPr>
+        <w:t xml:space="preserve"> </w:t>
       </w:r>
     </w:p>
     <w:p>
@@ -1894,13 +3605,41 @@
           <w:szCs w:val="22"/>
         </w:rPr>
       </w:pPr>
-      <w:r>
-        <w:rPr>
-          <w:rFonts w:ascii="Tahoma" w:hAnsi="Tahoma" w:cs="Tahoma"/>
-          <w:sz w:val="22"/>
-          <w:szCs w:val="22"/>
-        </w:rPr>
-        <w:t>Camat Cimahi Selatan.</w:t>
+      <w:proofErr w:type="spellStart"/>
+      <w:r>
+        <w:rPr>
+          <w:rFonts w:ascii="Tahoma" w:hAnsi="Tahoma" w:cs="Tahoma"/>
+          <w:sz w:val="22"/>
+          <w:szCs w:val="22"/>
+        </w:rPr>
+        <w:t>Camat</w:t>
+      </w:r>
+      <w:proofErr w:type="spellEnd"/>
+      <w:r>
+        <w:rPr>
+          <w:rFonts w:ascii="Tahoma" w:hAnsi="Tahoma" w:cs="Tahoma"/>
+          <w:sz w:val="22"/>
+          <w:szCs w:val="22"/>
+        </w:rPr>
+        <w:t xml:space="preserve"> </w:t>
+      </w:r>
+      <w:proofErr w:type="spellStart"/>
+      <w:r>
+        <w:rPr>
+          <w:rFonts w:ascii="Tahoma" w:hAnsi="Tahoma" w:cs="Tahoma"/>
+          <w:sz w:val="22"/>
+          <w:szCs w:val="22"/>
+        </w:rPr>
+        <w:t>Cimahi</w:t>
+      </w:r>
+      <w:proofErr w:type="spellEnd"/>
+      <w:r>
+        <w:rPr>
+          <w:rFonts w:ascii="Tahoma" w:hAnsi="Tahoma" w:cs="Tahoma"/>
+          <w:sz w:val="22"/>
+          <w:szCs w:val="22"/>
+        </w:rPr>
+        <w:t xml:space="preserve"> Selatan.</w:t>
       </w:r>
     </w:p>
     <w:p>
@@ -1911,6 +3650,8 @@
           <w:szCs w:val="22"/>
         </w:rPr>
       </w:pPr>
+      <w:bookmarkStart w:id="0" w:name="_GoBack"/>
+      <w:bookmarkEnd w:id="0"/>
     </w:p>
     <w:sectPr>
       <w:pgSz w:w="12240" w:h="20160" w:code="5"/>
@@ -3167,7 +4908,7 @@
 </file>
 
 <file path=customXml/itemProps1.xml><?xml version="1.0" encoding="utf-8"?>
-<ds:datastoreItem xmlns:ds="http://schemas.openxmlformats.org/officeDocument/2006/customXml" ds:itemID="{70E05330-DD97-465C-B447-4B6BA1139CEA}">
+<ds:datastoreItem xmlns:ds="http://schemas.openxmlformats.org/officeDocument/2006/customXml" ds:itemID="{E37D76C9-A5C5-4FD8-9F85-53D4D9B2E358}">
   <ds:schemaRefs>
     <ds:schemaRef ds:uri="http://schemas.openxmlformats.org/officeDocument/2006/bibliography"/>
   </ds:schemaRefs>
